--- a/UF1/Pt1_VALLEJ.docx
+++ b/UF1/Pt1_VALLEJ.docx
@@ -2,6 +2,32 @@
 <file path=word/document.xml><?xml version="1.0" encoding="utf-8"?>
 <w:document xmlns:wpc="http://schemas.microsoft.com/office/word/2010/wordprocessingCanvas" xmlns:cx="http://schemas.microsoft.com/office/drawing/2014/chartex" xmlns:cx1="http://schemas.microsoft.com/office/drawing/2015/9/8/chartex" xmlns:cx2="http://schemas.microsoft.com/office/drawing/2015/10/21/chartex" xmlns:cx3="http://schemas.microsoft.com/office/drawing/2016/5/9/chartex" xmlns:cx4="http://schemas.microsoft.com/office/drawing/2016/5/10/chartex" xmlns:cx5="http://schemas.microsoft.com/office/drawing/2016/5/11/chartex" xmlns:cx6="http://schemas.microsoft.com/office/drawing/2016/5/12/chartex" xmlns:cx7="http://schemas.microsoft.com/office/drawing/2016/5/13/chartex" xmlns:cx8="http://schemas.microsoft.com/office/drawing/2016/5/14/chartex" xmlns:mc="http://schemas.openxmlformats.org/markup-compatibility/2006" xmlns:aink="http://schemas.microsoft.com/office/drawing/2016/ink" xmlns:am3d="http://schemas.microsoft.com/office/drawing/2017/model3d" xmlns:o="urn:schemas-microsoft-com:office:office" xmlns:r="http://schemas.openxmlformats.org/officeDocument/2006/relationships" xmlns:m="http://schemas.openxmlformats.org/officeDocument/2006/math" xmlns:v="urn:schemas-microsoft-com:vml" xmlns:wp14="http://schemas.microsoft.com/office/word/2010/wordprocessingDrawing" xmlns:wp="http://schemas.openxmlformats.org/drawingml/2006/wordprocessingDrawing" xmlns:w10="urn:schemas-microsoft-com:office:word" xmlns:w="http://schemas.openxmlformats.org/wordprocessingml/2006/main" xmlns:w14="http://schemas.microsoft.com/office/word/2010/wordml" xmlns:w15="http://schemas.microsoft.com/office/word/2012/wordml" xmlns:w16cid="http://schemas.microsoft.com/office/word/2016/wordml/cid" xmlns:w16se="http://schemas.microsoft.com/office/word/2015/wordml/symex" xmlns:wpg="http://schemas.microsoft.com/office/word/2010/wordprocessingGroup" xmlns:wpi="http://schemas.microsoft.com/office/word/2010/wordprocessingInk" xmlns:wne="http://schemas.microsoft.com/office/word/2006/wordml" xmlns:wps="http://schemas.microsoft.com/office/word/2010/wordprocessingShape" mc:Ignorable="w14 w15 w16se w16cid wp14">
   <w:body>
+    <w:p>
+      <w:pPr>
+        <w:spacing w:line="360" w:lineRule="auto"/>
+        <w:ind w:left="720" w:hanging="360"/>
+        <w:rPr>
+          <w:b/>
+          <w:bCs/>
+        </w:rPr>
+      </w:pPr>
+      <w:r>
+        <w:rPr>
+          <w:b/>
+          <w:bCs/>
+        </w:rPr>
+        <w:t xml:space="preserve">PT1. SISTEMES DE GESTIO EMPRESARIAL                                    </w:t>
+      </w:r>
+      <w:bookmarkStart w:id="0" w:name="_GoBack"/>
+      <w:bookmarkEnd w:id="0"/>
+      <w:r>
+        <w:rPr>
+          <w:b/>
+          <w:bCs/>
+        </w:rPr>
+        <w:t xml:space="preserve">   JONATAN VALLE CORRALES</w:t>
+      </w:r>
+    </w:p>
     <w:p>
       <w:pPr>
         <w:pStyle w:val="Standard"/>
@@ -1792,31 +1818,8 @@
           <w:rFonts w:ascii="Arial" w:hAnsi="Arial" w:cs="Arial"/>
           <w:color w:val="222222"/>
         </w:rPr>
-        <w:t xml:space="preserve">Los clientes suscriben usuarios y/o terminales </w:t>
-      </w:r>
-      <w:proofErr w:type="gramStart"/>
-      <w:r>
-        <w:rPr>
-          <w:rFonts w:ascii="Arial" w:hAnsi="Arial" w:cs="Arial"/>
-          <w:color w:val="222222"/>
-        </w:rPr>
-        <w:t>adicionales</w:t>
-      </w:r>
-      <w:proofErr w:type="gramEnd"/>
-      <w:r>
-        <w:rPr>
-          <w:rFonts w:ascii="Arial" w:hAnsi="Arial" w:cs="Arial"/>
-          <w:color w:val="222222"/>
-        </w:rPr>
-        <w:t xml:space="preserve"> así como funcionalidad adicional distribuida como módulos. Ejemplos de módulos son las </w:t>
-      </w:r>
-      <w:r>
-        <w:rPr>
-          <w:rFonts w:ascii="Arial" w:hAnsi="Arial" w:cs="Arial"/>
-          <w:color w:val="222222"/>
-        </w:rPr>
         <w:lastRenderedPageBreak/>
-        <w:t xml:space="preserve">localizaciones, conectores con sistemas externos como </w:t>
+        <w:t xml:space="preserve">Los clientes suscriben usuarios y/o terminales adicionales así como funcionalidad adicional distribuida como módulos. Ejemplos de módulos son las localizaciones, conectores con sistemas externos como </w:t>
       </w:r>
       <w:proofErr w:type="spellStart"/>
       <w:r>
@@ -2572,6 +2575,180 @@
     </w:p>
     <w:p>
       <w:pPr>
+        <w:pStyle w:val="Ttulo3"/>
+        <w:shd w:val="clear" w:color="auto" w:fill="FFFFFF"/>
+        <w:spacing w:before="0" w:line="480" w:lineRule="atLeast"/>
+        <w:textAlignment w:val="baseline"/>
+        <w:rPr>
+          <w:rStyle w:val="Textoennegrita"/>
+          <w:rFonts w:ascii="inherit" w:hAnsi="inherit"/>
+          <w:b w:val="0"/>
+          <w:bCs w:val="0"/>
+          <w:color w:val="auto"/>
+          <w:spacing w:val="-7"/>
+          <w:bdr w:val="none" w:sz="0" w:space="0" w:color="auto" w:frame="1"/>
+        </w:rPr>
+      </w:pPr>
+      <w:r>
+        <w:rPr>
+          <w:rStyle w:val="Textoennegrita"/>
+          <w:rFonts w:ascii="inherit" w:hAnsi="inherit"/>
+          <w:b w:val="0"/>
+          <w:bCs w:val="0"/>
+          <w:color w:val="auto"/>
+          <w:spacing w:val="-7"/>
+          <w:bdr w:val="none" w:sz="0" w:space="0" w:color="auto" w:frame="1"/>
+        </w:rPr>
+        <w:t>1.3 Precio licencias – Microsoft Dynamics NAV 2018</w:t>
+      </w:r>
+    </w:p>
+    <w:p>
+      <w:proofErr w:type="spellStart"/>
+      <w:r>
+        <w:t>Started</w:t>
+      </w:r>
+      <w:proofErr w:type="spellEnd"/>
+      <w:r>
+        <w:t xml:space="preserve"> Pack 3.750€ incluye 3 usuarios completos Finanzas, compras, ventas y </w:t>
+      </w:r>
+      <w:r>
+        <w:t>distribución</w:t>
+      </w:r>
+    </w:p>
+    <w:p>
+      <w:pPr>
+        <w:shd w:val="clear" w:color="auto" w:fill="FFFFFF"/>
+        <w:textAlignment w:val="top"/>
+        <w:rPr>
+          <w:rFonts w:ascii="inherit" w:hAnsi="inherit"/>
+          <w:color w:val="444444"/>
+          <w:sz w:val="21"/>
+          <w:szCs w:val="21"/>
+        </w:rPr>
+      </w:pPr>
+      <w:r>
+        <w:rPr>
+          <w:rFonts w:ascii="inherit" w:hAnsi="inherit"/>
+          <w:color w:val="444444"/>
+          <w:sz w:val="21"/>
+          <w:szCs w:val="21"/>
+        </w:rPr>
+        <w:t xml:space="preserve">Extended Pack 7.500€ + fabricación, </w:t>
+      </w:r>
+      <w:r>
+        <w:rPr>
+          <w:rFonts w:ascii="inherit" w:hAnsi="inherit"/>
+          <w:color w:val="444444"/>
+          <w:sz w:val="21"/>
+          <w:szCs w:val="21"/>
+        </w:rPr>
+        <w:t>almacén</w:t>
+      </w:r>
+      <w:r>
+        <w:rPr>
+          <w:rFonts w:ascii="inherit" w:hAnsi="inherit"/>
+          <w:color w:val="444444"/>
+          <w:sz w:val="21"/>
+          <w:szCs w:val="21"/>
+        </w:rPr>
+        <w:t xml:space="preserve"> avanzado y servicios </w:t>
+      </w:r>
+      <w:proofErr w:type="spellStart"/>
+      <w:r>
+        <w:rPr>
+          <w:rFonts w:ascii="inherit" w:hAnsi="inherit"/>
+          <w:color w:val="444444"/>
+          <w:sz w:val="21"/>
+          <w:szCs w:val="21"/>
+        </w:rPr>
+        <w:t>Post-venta</w:t>
+      </w:r>
+      <w:proofErr w:type="spellEnd"/>
+      <w:r>
+        <w:rPr>
+          <w:rFonts w:ascii="inherit" w:hAnsi="inherit"/>
+          <w:color w:val="444444"/>
+          <w:sz w:val="21"/>
+          <w:szCs w:val="21"/>
+        </w:rPr>
+        <w:t xml:space="preserve"> y CRM avanzado</w:t>
+      </w:r>
+    </w:p>
+    <w:p>
+      <w:pPr>
+        <w:shd w:val="clear" w:color="auto" w:fill="FFFFFF"/>
+        <w:textAlignment w:val="top"/>
+        <w:rPr>
+          <w:rFonts w:ascii="inherit" w:hAnsi="inherit"/>
+          <w:color w:val="444444"/>
+          <w:sz w:val="21"/>
+          <w:szCs w:val="21"/>
+        </w:rPr>
+      </w:pPr>
+      <w:r>
+        <w:rPr>
+          <w:rFonts w:ascii="inherit" w:hAnsi="inherit"/>
+          <w:noProof/>
+          <w:color w:val="444444"/>
+          <w:sz w:val="21"/>
+          <w:szCs w:val="21"/>
+        </w:rPr>
+        <w:t>Usuario limitado adicional 450€ Lectura complet</w:t>
+      </w:r>
+      <w:r>
+        <w:rPr>
+          <w:rFonts w:ascii="inherit" w:hAnsi="inherit"/>
+          <w:noProof/>
+          <w:color w:val="444444"/>
+          <w:sz w:val="21"/>
+          <w:szCs w:val="21"/>
+        </w:rPr>
+        <w:t>a</w:t>
+      </w:r>
+      <w:r>
+        <w:rPr>
+          <w:rFonts w:ascii="inherit" w:hAnsi="inherit"/>
+          <w:noProof/>
+          <w:color w:val="444444"/>
+          <w:sz w:val="21"/>
+          <w:szCs w:val="21"/>
+        </w:rPr>
+        <w:t>, escritura limitada</w:t>
+      </w:r>
+      <w:r>
+        <w:rPr>
+          <w:rFonts w:ascii="inherit" w:hAnsi="inherit"/>
+          <w:noProof/>
+          <w:color w:val="444444"/>
+          <w:sz w:val="21"/>
+          <w:szCs w:val="21"/>
+        </w:rPr>
+        <w:t>.</w:t>
+      </w:r>
+    </w:p>
+    <w:p>
+      <w:pPr>
+        <w:shd w:val="clear" w:color="auto" w:fill="FFFFFF"/>
+        <w:textAlignment w:val="top"/>
+        <w:rPr>
+          <w:rFonts w:ascii="inherit" w:hAnsi="inherit"/>
+          <w:color w:val="444444"/>
+          <w:sz w:val="21"/>
+          <w:szCs w:val="21"/>
+        </w:rPr>
+      </w:pPr>
+      <w:r>
+        <w:rPr>
+          <w:rFonts w:ascii="inherit" w:hAnsi="inherit"/>
+          <w:color w:val="444444"/>
+          <w:sz w:val="21"/>
+          <w:szCs w:val="21"/>
+        </w:rPr>
+        <w:t>Usuario completo adicional 2.250 Lectura completa, escritura completa.</w:t>
+      </w:r>
+    </w:p>
+    <w:p>
+      <w:pPr>
         <w:pStyle w:val="Standard"/>
         <w:numPr>
           <w:ilvl w:val="0"/>
@@ -2597,6 +2774,256 @@
     </w:p>
     <w:p>
       <w:pPr>
+        <w:shd w:val="clear" w:color="auto" w:fill="FFFFFF"/>
+        <w:spacing w:after="150" w:line="240" w:lineRule="auto"/>
+        <w:jc w:val="both"/>
+        <w:rPr>
+          <w:rFonts w:ascii="Arial" w:eastAsia="Times New Roman" w:hAnsi="Arial" w:cs="Arial"/>
+          <w:color w:val="333333"/>
+          <w:sz w:val="21"/>
+          <w:szCs w:val="21"/>
+          <w:lang w:eastAsia="es-ES"/>
+        </w:rPr>
+      </w:pPr>
+      <w:r>
+        <w:rPr>
+          <w:rFonts w:ascii="Arial" w:eastAsia="Times New Roman" w:hAnsi="Arial" w:cs="Arial"/>
+          <w:color w:val="333333"/>
+          <w:sz w:val="21"/>
+          <w:szCs w:val="21"/>
+          <w:lang w:eastAsia="es-ES"/>
+        </w:rPr>
+        <w:t>Las diferentes licencias que se encuentran a la venta son:</w:t>
+      </w:r>
+      <w:r>
+        <w:rPr>
+          <w:rFonts w:ascii="Arial" w:eastAsia="Times New Roman" w:hAnsi="Arial" w:cs="Arial"/>
+          <w:color w:val="333333"/>
+          <w:sz w:val="21"/>
+          <w:szCs w:val="21"/>
+          <w:lang w:eastAsia="es-ES"/>
+        </w:rPr>
+        <w:br/>
+        <w:t> </w:t>
+      </w:r>
+    </w:p>
+    <w:p>
+      <w:pPr>
+        <w:numPr>
+          <w:ilvl w:val="0"/>
+          <w:numId w:val="8"/>
+        </w:numPr>
+        <w:shd w:val="clear" w:color="auto" w:fill="FFFFFF"/>
+        <w:spacing w:before="100" w:beforeAutospacing="1" w:after="100" w:afterAutospacing="1" w:line="240" w:lineRule="auto"/>
+        <w:jc w:val="both"/>
+        <w:rPr>
+          <w:rFonts w:ascii="Arial" w:eastAsia="Times New Roman" w:hAnsi="Arial" w:cs="Arial"/>
+          <w:color w:val="333333"/>
+          <w:sz w:val="21"/>
+          <w:szCs w:val="21"/>
+          <w:lang w:eastAsia="es-ES"/>
+        </w:rPr>
+      </w:pPr>
+      <w:r>
+        <w:rPr>
+          <w:rFonts w:ascii="Arial" w:eastAsia="Times New Roman" w:hAnsi="Arial" w:cs="Arial"/>
+          <w:color w:val="333333"/>
+          <w:sz w:val="21"/>
+          <w:szCs w:val="21"/>
+          <w:lang w:eastAsia="es-ES"/>
+        </w:rPr>
+        <w:t>Usuario Profesional: esta licencia se reserva para la gerencia general, gerencia financiera y/o el equipo de IT. Quien cuente con una licencia profesional puede acceder todas las funciones del sistema. </w:t>
+      </w:r>
+    </w:p>
+    <w:p>
+      <w:pPr>
+        <w:numPr>
+          <w:ilvl w:val="0"/>
+          <w:numId w:val="8"/>
+        </w:numPr>
+        <w:shd w:val="clear" w:color="auto" w:fill="FFFFFF"/>
+        <w:spacing w:before="100" w:beforeAutospacing="1" w:after="100" w:afterAutospacing="1" w:line="240" w:lineRule="auto"/>
+        <w:jc w:val="both"/>
+        <w:rPr>
+          <w:rFonts w:ascii="Arial" w:eastAsia="Times New Roman" w:hAnsi="Arial" w:cs="Arial"/>
+          <w:color w:val="333333"/>
+          <w:sz w:val="21"/>
+          <w:szCs w:val="21"/>
+          <w:lang w:eastAsia="es-ES"/>
+        </w:rPr>
+      </w:pPr>
+      <w:r>
+        <w:rPr>
+          <w:rFonts w:ascii="Arial" w:eastAsia="Times New Roman" w:hAnsi="Arial" w:cs="Arial"/>
+          <w:color w:val="333333"/>
+          <w:sz w:val="21"/>
+          <w:szCs w:val="21"/>
+          <w:lang w:eastAsia="es-ES"/>
+        </w:rPr>
+        <w:t>Usuario Financiero: Esta licencia se le otorga a los miembros del departamento financiero o contable y les permite acceder al área financiera del sistema (únicamente). </w:t>
+      </w:r>
+    </w:p>
+    <w:p>
+      <w:pPr>
+        <w:numPr>
+          <w:ilvl w:val="0"/>
+          <w:numId w:val="8"/>
+        </w:numPr>
+        <w:shd w:val="clear" w:color="auto" w:fill="FFFFFF"/>
+        <w:spacing w:before="100" w:beforeAutospacing="1" w:after="100" w:afterAutospacing="1" w:line="240" w:lineRule="auto"/>
+        <w:jc w:val="both"/>
+        <w:rPr>
+          <w:rFonts w:ascii="Arial" w:eastAsia="Times New Roman" w:hAnsi="Arial" w:cs="Arial"/>
+          <w:color w:val="333333"/>
+          <w:sz w:val="21"/>
+          <w:szCs w:val="21"/>
+          <w:lang w:eastAsia="es-ES"/>
+        </w:rPr>
+      </w:pPr>
+      <w:r>
+        <w:rPr>
+          <w:rFonts w:ascii="Arial" w:eastAsia="Times New Roman" w:hAnsi="Arial" w:cs="Arial"/>
+          <w:color w:val="333333"/>
+          <w:sz w:val="21"/>
+          <w:szCs w:val="21"/>
+          <w:lang w:eastAsia="es-ES"/>
+        </w:rPr>
+        <w:t>Usuario de CM: El usuario de CRM recibe permiso para ver y, en ciertos casos, editar aspectos que pueden ser relevantes para el manejo de las relaciones con los clientes y prospectos</w:t>
+      </w:r>
+      <w:r>
+        <w:rPr>
+          <w:rFonts w:ascii="Arial" w:eastAsia="Times New Roman" w:hAnsi="Arial" w:cs="Arial"/>
+          <w:color w:val="333333"/>
+          <w:sz w:val="21"/>
+          <w:szCs w:val="21"/>
+          <w:lang w:eastAsia="es-ES"/>
+        </w:rPr>
+        <w:t>.</w:t>
+      </w:r>
+    </w:p>
+    <w:p>
+      <w:pPr>
+        <w:numPr>
+          <w:ilvl w:val="0"/>
+          <w:numId w:val="8"/>
+        </w:numPr>
+        <w:shd w:val="clear" w:color="auto" w:fill="FFFFFF"/>
+        <w:spacing w:before="100" w:beforeAutospacing="1" w:after="100" w:afterAutospacing="1" w:line="240" w:lineRule="auto"/>
+        <w:jc w:val="both"/>
+        <w:rPr>
+          <w:rFonts w:ascii="Arial" w:eastAsia="Times New Roman" w:hAnsi="Arial" w:cs="Arial"/>
+          <w:color w:val="333333"/>
+          <w:sz w:val="21"/>
+          <w:szCs w:val="21"/>
+          <w:lang w:eastAsia="es-ES"/>
+        </w:rPr>
+      </w:pPr>
+      <w:r>
+        <w:rPr>
+          <w:rFonts w:ascii="Arial" w:eastAsia="Times New Roman" w:hAnsi="Arial" w:cs="Arial"/>
+          <w:color w:val="333333"/>
+          <w:sz w:val="21"/>
+          <w:szCs w:val="21"/>
+          <w:lang w:eastAsia="es-ES"/>
+        </w:rPr>
+        <w:lastRenderedPageBreak/>
+        <w:t>Usuario de logística: La licencia de logística le permite al usuario ver el flujo de las operaciones, por lo cual puede ver ciertos aspectos en varias áreas del sistema como: compras, ventas, producción y funciones generales.</w:t>
+      </w:r>
+    </w:p>
+    <w:p>
+      <w:pPr>
+        <w:shd w:val="clear" w:color="auto" w:fill="FFFFFF"/>
+        <w:spacing w:after="150" w:line="240" w:lineRule="auto"/>
+        <w:jc w:val="both"/>
+        <w:rPr>
+          <w:rFonts w:ascii="Arial" w:eastAsia="Times New Roman" w:hAnsi="Arial" w:cs="Arial"/>
+          <w:color w:val="333333"/>
+          <w:sz w:val="21"/>
+          <w:szCs w:val="21"/>
+          <w:lang w:eastAsia="es-ES"/>
+        </w:rPr>
+      </w:pPr>
+      <w:r>
+        <w:rPr>
+          <w:rFonts w:ascii="Arial" w:eastAsia="Times New Roman" w:hAnsi="Arial" w:cs="Arial"/>
+          <w:color w:val="333333"/>
+          <w:sz w:val="21"/>
+          <w:szCs w:val="21"/>
+          <w:lang w:eastAsia="es-ES"/>
+        </w:rPr>
+        <w:t> </w:t>
+      </w:r>
+      <w:r>
+        <w:rPr>
+          <w:rFonts w:ascii="Arial" w:eastAsia="Times New Roman" w:hAnsi="Arial" w:cs="Arial"/>
+          <w:color w:val="333333"/>
+          <w:sz w:val="21"/>
+          <w:szCs w:val="21"/>
+          <w:lang w:eastAsia="es-ES"/>
+        </w:rPr>
+        <w:br/>
+        <w:t xml:space="preserve">La licencia de usuario profesional es la que representa una inversión más significativa, teniendo un precio de $2,650 (USD). Para adquirir SAP Business </w:t>
+      </w:r>
+      <w:proofErr w:type="spellStart"/>
+      <w:r>
+        <w:rPr>
+          <w:rFonts w:ascii="Arial" w:eastAsia="Times New Roman" w:hAnsi="Arial" w:cs="Arial"/>
+          <w:color w:val="333333"/>
+          <w:sz w:val="21"/>
+          <w:szCs w:val="21"/>
+          <w:lang w:eastAsia="es-ES"/>
+        </w:rPr>
+        <w:t>One</w:t>
+      </w:r>
+      <w:proofErr w:type="spellEnd"/>
+      <w:r>
+        <w:rPr>
+          <w:rFonts w:ascii="Arial" w:eastAsia="Times New Roman" w:hAnsi="Arial" w:cs="Arial"/>
+          <w:color w:val="333333"/>
+          <w:sz w:val="21"/>
+          <w:szCs w:val="21"/>
+          <w:lang w:eastAsia="es-ES"/>
+        </w:rPr>
+        <w:t>, la compra de 1 licencia profesional es el mínimo necesario.</w:t>
+      </w:r>
+      <w:r>
+        <w:rPr>
+          <w:rFonts w:ascii="Arial" w:eastAsia="Times New Roman" w:hAnsi="Arial" w:cs="Arial"/>
+          <w:color w:val="333333"/>
+          <w:sz w:val="21"/>
+          <w:szCs w:val="21"/>
+          <w:lang w:eastAsia="es-ES"/>
+        </w:rPr>
+        <w:br/>
+        <w:t> </w:t>
+      </w:r>
+      <w:r>
+        <w:rPr>
+          <w:rFonts w:ascii="Arial" w:eastAsia="Times New Roman" w:hAnsi="Arial" w:cs="Arial"/>
+          <w:color w:val="333333"/>
+          <w:sz w:val="21"/>
+          <w:szCs w:val="21"/>
+          <w:lang w:eastAsia="es-ES"/>
+        </w:rPr>
+        <w:br/>
+        <w:t>Las licencias limitadas (financiera, CRM, logística), tienen un precio de $1400 (USD), y se requiere una por cada usuario que vaya a utilizar el sistema. </w:t>
+      </w:r>
+    </w:p>
+    <w:p>
+      <w:pPr>
+        <w:pStyle w:val="Standard"/>
+        <w:spacing w:line="360" w:lineRule="auto"/>
+        <w:ind w:left="1080"/>
+        <w:rPr>
+          <w:rFonts w:ascii="Arial" w:eastAsia="CMR12" w:hAnsi="Arial" w:cs="Arial"/>
+          <w:b/>
+          <w:bCs/>
+          <w:lang w:val="es-ES"/>
+        </w:rPr>
+      </w:pPr>
+    </w:p>
+    <w:p>
+      <w:pPr>
         <w:pStyle w:val="Standard"/>
         <w:numPr>
           <w:ilvl w:val="0"/>
@@ -2633,6 +3060,200 @@
     </w:p>
     <w:p>
       <w:pPr>
+        <w:shd w:val="clear" w:color="auto" w:fill="FFFFFF"/>
+        <w:spacing w:after="0" w:line="240" w:lineRule="auto"/>
+        <w:rPr>
+          <w:rFonts w:ascii="Helvetica" w:eastAsia="Times New Roman" w:hAnsi="Helvetica" w:cs="Times New Roman"/>
+          <w:color w:val="5B5B5B"/>
+          <w:sz w:val="23"/>
+          <w:szCs w:val="23"/>
+          <w:lang w:eastAsia="es-ES"/>
+        </w:rPr>
+      </w:pPr>
+      <w:r>
+        <w:rPr>
+          <w:rFonts w:ascii="Helvetica" w:eastAsia="Times New Roman" w:hAnsi="Helvetica" w:cs="Times New Roman"/>
+          <w:color w:val="5B5B5B"/>
+          <w:sz w:val="23"/>
+          <w:szCs w:val="23"/>
+          <w:lang w:eastAsia="es-ES"/>
+        </w:rPr>
+        <w:t>El precio del Starter Pack de Sage Live, es decir, de 2 usuarios completos y 6 usuarios estándar es de </w:t>
+      </w:r>
+      <w:r>
+        <w:rPr>
+          <w:rFonts w:ascii="Helvetica" w:eastAsia="Times New Roman" w:hAnsi="Helvetica" w:cs="Times New Roman"/>
+          <w:b/>
+          <w:bCs/>
+          <w:color w:val="5B5B5B"/>
+          <w:sz w:val="23"/>
+          <w:szCs w:val="23"/>
+          <w:lang w:eastAsia="es-ES"/>
+        </w:rPr>
+        <w:t>350€/mes.</w:t>
+      </w:r>
+    </w:p>
+    <w:p>
+      <w:pPr>
+        <w:shd w:val="clear" w:color="auto" w:fill="FFFFFF"/>
+        <w:spacing w:after="150" w:line="240" w:lineRule="auto"/>
+        <w:rPr>
+          <w:rFonts w:ascii="Helvetica" w:eastAsia="Times New Roman" w:hAnsi="Helvetica" w:cs="Times New Roman"/>
+          <w:color w:val="5B5B5B"/>
+          <w:sz w:val="23"/>
+          <w:szCs w:val="23"/>
+          <w:lang w:eastAsia="es-ES"/>
+        </w:rPr>
+      </w:pPr>
+      <w:r>
+        <w:rPr>
+          <w:rFonts w:ascii="Helvetica" w:eastAsia="Times New Roman" w:hAnsi="Helvetica" w:cs="Times New Roman"/>
+          <w:color w:val="5B5B5B"/>
+          <w:sz w:val="23"/>
+          <w:szCs w:val="23"/>
+          <w:lang w:eastAsia="es-ES"/>
+        </w:rPr>
+        <w:t>Sin embargo, se pueden agregar usuarios completos y/o estándar adicionales al precio individual de cada uno según las necesidades de cada negocio.</w:t>
+      </w:r>
+    </w:p>
+    <w:p>
+      <w:pPr>
+        <w:numPr>
+          <w:ilvl w:val="0"/>
+          <w:numId w:val="9"/>
+        </w:numPr>
+        <w:shd w:val="clear" w:color="auto" w:fill="FFFFFF"/>
+        <w:spacing w:after="0" w:line="240" w:lineRule="auto"/>
+        <w:ind w:left="300"/>
+        <w:rPr>
+          <w:rFonts w:ascii="Helvetica" w:eastAsia="Times New Roman" w:hAnsi="Helvetica" w:cs="Times New Roman"/>
+          <w:color w:val="5B5B5B"/>
+          <w:sz w:val="23"/>
+          <w:szCs w:val="23"/>
+          <w:lang w:eastAsia="es-ES"/>
+        </w:rPr>
+      </w:pPr>
+      <w:r>
+        <w:rPr>
+          <w:rFonts w:ascii="Helvetica" w:eastAsia="Times New Roman" w:hAnsi="Helvetica" w:cs="Times New Roman"/>
+          <w:color w:val="5B5B5B"/>
+          <w:sz w:val="23"/>
+          <w:szCs w:val="23"/>
+          <w:lang w:eastAsia="es-ES"/>
+        </w:rPr>
+        <w:t>Usuario Completo: </w:t>
+      </w:r>
+      <w:r>
+        <w:rPr>
+          <w:rFonts w:ascii="Helvetica" w:eastAsia="Times New Roman" w:hAnsi="Helvetica" w:cs="Times New Roman"/>
+          <w:b/>
+          <w:bCs/>
+          <w:color w:val="5B5B5B"/>
+          <w:sz w:val="23"/>
+          <w:szCs w:val="23"/>
+          <w:lang w:eastAsia="es-ES"/>
+        </w:rPr>
+        <w:t>100€/mes</w:t>
+      </w:r>
+    </w:p>
+    <w:p>
+      <w:pPr>
+        <w:numPr>
+          <w:ilvl w:val="0"/>
+          <w:numId w:val="9"/>
+        </w:numPr>
+        <w:shd w:val="clear" w:color="auto" w:fill="FFFFFF"/>
+        <w:spacing w:after="0" w:line="240" w:lineRule="auto"/>
+        <w:ind w:left="300"/>
+        <w:rPr>
+          <w:rFonts w:ascii="Helvetica" w:eastAsia="Times New Roman" w:hAnsi="Helvetica" w:cs="Times New Roman"/>
+          <w:color w:val="5B5B5B"/>
+          <w:sz w:val="23"/>
+          <w:szCs w:val="23"/>
+          <w:lang w:eastAsia="es-ES"/>
+        </w:rPr>
+      </w:pPr>
+      <w:r>
+        <w:rPr>
+          <w:rFonts w:ascii="Helvetica" w:eastAsia="Times New Roman" w:hAnsi="Helvetica" w:cs="Times New Roman"/>
+          <w:color w:val="5B5B5B"/>
+          <w:sz w:val="23"/>
+          <w:szCs w:val="23"/>
+          <w:lang w:eastAsia="es-ES"/>
+        </w:rPr>
+        <w:t xml:space="preserve">Usuario </w:t>
+      </w:r>
+      <w:proofErr w:type="spellStart"/>
+      <w:r>
+        <w:rPr>
+          <w:rFonts w:ascii="Helvetica" w:eastAsia="Times New Roman" w:hAnsi="Helvetica" w:cs="Times New Roman"/>
+          <w:color w:val="5B5B5B"/>
+          <w:sz w:val="23"/>
+          <w:szCs w:val="23"/>
+          <w:lang w:eastAsia="es-ES"/>
+        </w:rPr>
+        <w:t>Estandar</w:t>
+      </w:r>
+      <w:proofErr w:type="spellEnd"/>
+      <w:r>
+        <w:rPr>
+          <w:rFonts w:ascii="Helvetica" w:eastAsia="Times New Roman" w:hAnsi="Helvetica" w:cs="Times New Roman"/>
+          <w:color w:val="5B5B5B"/>
+          <w:sz w:val="23"/>
+          <w:szCs w:val="23"/>
+          <w:lang w:eastAsia="es-ES"/>
+        </w:rPr>
+        <w:t>: </w:t>
+      </w:r>
+      <w:r>
+        <w:rPr>
+          <w:rFonts w:ascii="Helvetica" w:eastAsia="Times New Roman" w:hAnsi="Helvetica" w:cs="Times New Roman"/>
+          <w:b/>
+          <w:bCs/>
+          <w:color w:val="5B5B5B"/>
+          <w:sz w:val="23"/>
+          <w:szCs w:val="23"/>
+          <w:lang w:eastAsia="es-ES"/>
+        </w:rPr>
+        <w:t>35€/mes</w:t>
+      </w:r>
+    </w:p>
+    <w:p>
+      <w:pPr>
+        <w:shd w:val="clear" w:color="auto" w:fill="FFFFFF"/>
+        <w:spacing w:after="150" w:line="240" w:lineRule="auto"/>
+        <w:rPr>
+          <w:rFonts w:ascii="Helvetica" w:eastAsia="Times New Roman" w:hAnsi="Helvetica" w:cs="Times New Roman"/>
+          <w:color w:val="5B5B5B"/>
+          <w:sz w:val="23"/>
+          <w:szCs w:val="23"/>
+          <w:lang w:eastAsia="es-ES"/>
+        </w:rPr>
+      </w:pPr>
+      <w:r>
+        <w:rPr>
+          <w:rFonts w:ascii="Helvetica" w:eastAsia="Times New Roman" w:hAnsi="Helvetica" w:cs="Times New Roman"/>
+          <w:color w:val="5B5B5B"/>
+          <w:sz w:val="23"/>
+          <w:szCs w:val="23"/>
+          <w:lang w:eastAsia="es-ES"/>
+        </w:rPr>
+        <w:t>Como se aprecia, el precio del usuario estándar es representativo del nivel de funcionalidad al que tiene acceso dentro del sistema, comparado con el usuario completo</w:t>
+      </w:r>
+    </w:p>
+    <w:p>
+      <w:pPr>
+        <w:pStyle w:val="Standard"/>
+        <w:spacing w:line="360" w:lineRule="auto"/>
+        <w:ind w:left="1080"/>
+        <w:rPr>
+          <w:rFonts w:ascii="Arial" w:eastAsia="CMR12" w:hAnsi="Arial" w:cs="Arial"/>
+          <w:lang w:val="es-ES"/>
+        </w:rPr>
+      </w:pPr>
+    </w:p>
+    <w:p>
+      <w:pPr>
         <w:pStyle w:val="Standard"/>
         <w:numPr>
           <w:ilvl w:val="0"/>
@@ -2909,26 +3530,44 @@
     <w:p>
       <w:pPr>
         <w:pStyle w:val="Standard"/>
-        <w:numPr>
-          <w:ilvl w:val="0"/>
-          <w:numId w:val="2"/>
-        </w:numPr>
         <w:spacing w:line="360" w:lineRule="auto"/>
-        <w:rPr>
-          <w:rFonts w:ascii="Arial" w:eastAsia="CMR12" w:hAnsi="Arial" w:cs="Arial"/>
-          <w:b/>
-          <w:bCs/>
-          <w:lang w:val="es-ES"/>
-        </w:rPr>
-      </w:pPr>
-      <w:r>
-        <w:rPr>
-          <w:rFonts w:ascii="Arial" w:eastAsia="CMR12" w:hAnsi="Arial" w:cs="Arial"/>
-          <w:b/>
-          <w:bCs/>
-          <w:lang w:val="es-ES"/>
-        </w:rPr>
-        <w:t>Microsoft Dynamics NAV</w:t>
+        <w:ind w:left="1080"/>
+        <w:rPr>
+          <w:rFonts w:ascii="Arial" w:eastAsia="CMR12" w:hAnsi="Arial" w:cs="Arial"/>
+          <w:lang w:val="es-ES"/>
+        </w:rPr>
+      </w:pPr>
+      <w:proofErr w:type="spellStart"/>
+      <w:r>
+        <w:rPr>
+          <w:rFonts w:ascii="Arial" w:eastAsia="CMR12" w:hAnsi="Arial" w:cs="Arial"/>
+          <w:lang w:val="es-ES"/>
+        </w:rPr>
+        <w:t>Ubunto</w:t>
+      </w:r>
+      <w:proofErr w:type="spellEnd"/>
+      <w:r>
+        <w:rPr>
+          <w:rFonts w:ascii="Arial" w:eastAsia="CMR12" w:hAnsi="Arial" w:cs="Arial"/>
+          <w:lang w:val="es-ES"/>
+        </w:rPr>
+        <w:t xml:space="preserve">, Windows y Mac. Ya que se puede usar </w:t>
+      </w:r>
+      <w:proofErr w:type="spellStart"/>
+      <w:r>
+        <w:rPr>
+          <w:rFonts w:ascii="Arial" w:eastAsia="CMR12" w:hAnsi="Arial" w:cs="Arial"/>
+          <w:lang w:val="es-ES"/>
+        </w:rPr>
+        <w:t>odoo</w:t>
+      </w:r>
+      <w:proofErr w:type="spellEnd"/>
+      <w:r>
+        <w:rPr>
+          <w:rFonts w:ascii="Arial" w:eastAsia="CMR12" w:hAnsi="Arial" w:cs="Arial"/>
+          <w:lang w:val="es-ES"/>
+        </w:rPr>
+        <w:t xml:space="preserve"> en web.</w:t>
       </w:r>
     </w:p>
     <w:p>
@@ -2953,8 +3592,218 @@
           <w:bCs/>
           <w:lang w:val="es-ES"/>
         </w:rPr>
-        <w:t>SAP</w:t>
-      </w:r>
+        <w:t>Microsoft Dynamics NAV</w:t>
+      </w:r>
+    </w:p>
+    <w:p>
+      <w:pPr>
+        <w:shd w:val="clear" w:color="auto" w:fill="FFFFFF"/>
+        <w:spacing w:before="100" w:beforeAutospacing="1" w:after="100" w:afterAutospacing="1" w:line="240" w:lineRule="auto"/>
+        <w:ind w:left="1080"/>
+        <w:rPr>
+          <w:rFonts w:ascii="Arial" w:eastAsia="Times New Roman" w:hAnsi="Arial" w:cs="Arial"/>
+          <w:color w:val="333333"/>
+          <w:sz w:val="24"/>
+          <w:szCs w:val="24"/>
+          <w:lang w:eastAsia="es-ES"/>
+        </w:rPr>
+      </w:pPr>
+      <w:r>
+        <w:rPr>
+          <w:rFonts w:ascii="Arial" w:eastAsia="Times New Roman" w:hAnsi="Arial" w:cs="Arial"/>
+          <w:color w:val="333333"/>
+          <w:sz w:val="24"/>
+          <w:szCs w:val="24"/>
+          <w:lang w:eastAsia="es-ES"/>
+        </w:rPr>
+        <w:t xml:space="preserve">Windows 10 Pro, Enterprise o </w:t>
+      </w:r>
+      <w:proofErr w:type="spellStart"/>
+      <w:r>
+        <w:rPr>
+          <w:rFonts w:ascii="Arial" w:eastAsia="Times New Roman" w:hAnsi="Arial" w:cs="Arial"/>
+          <w:color w:val="333333"/>
+          <w:sz w:val="24"/>
+          <w:szCs w:val="24"/>
+          <w:lang w:eastAsia="es-ES"/>
+        </w:rPr>
+        <w:t>Education</w:t>
+      </w:r>
+      <w:proofErr w:type="spellEnd"/>
+      <w:r>
+        <w:rPr>
+          <w:rFonts w:ascii="Arial" w:eastAsia="Times New Roman" w:hAnsi="Arial" w:cs="Arial"/>
+          <w:color w:val="333333"/>
+          <w:sz w:val="24"/>
+          <w:szCs w:val="24"/>
+          <w:lang w:eastAsia="es-ES"/>
+        </w:rPr>
+        <w:t xml:space="preserve"> (ediciones de 32 y 64 bits).</w:t>
+      </w:r>
+      <w:r>
+        <w:rPr>
+          <w:rFonts w:ascii="Arial" w:eastAsia="Times New Roman" w:hAnsi="Arial" w:cs="Arial"/>
+          <w:color w:val="333333"/>
+          <w:sz w:val="24"/>
+          <w:szCs w:val="24"/>
+          <w:lang w:eastAsia="es-ES"/>
+        </w:rPr>
+        <w:br/>
+      </w:r>
+      <w:r>
+        <w:rPr>
+          <w:rFonts w:ascii="Arial" w:eastAsia="Times New Roman" w:hAnsi="Arial" w:cs="Arial"/>
+          <w:b/>
+          <w:bCs/>
+          <w:color w:val="333333"/>
+          <w:sz w:val="24"/>
+          <w:szCs w:val="24"/>
+          <w:lang w:eastAsia="es-ES"/>
+        </w:rPr>
+        <w:t>Importante:</w:t>
+      </w:r>
+      <w:r>
+        <w:rPr>
+          <w:rFonts w:ascii="Arial" w:eastAsia="Times New Roman" w:hAnsi="Arial" w:cs="Arial"/>
+          <w:color w:val="333333"/>
+          <w:sz w:val="24"/>
+          <w:szCs w:val="24"/>
+          <w:lang w:eastAsia="es-ES"/>
+        </w:rPr>
+        <w:t> Windows 10 S no es compatible.</w:t>
+      </w:r>
+    </w:p>
+    <w:p>
+      <w:pPr>
+        <w:shd w:val="clear" w:color="auto" w:fill="FFFFFF"/>
+        <w:spacing w:before="100" w:beforeAutospacing="1" w:after="100" w:afterAutospacing="1" w:line="240" w:lineRule="auto"/>
+        <w:ind w:left="1080"/>
+        <w:rPr>
+          <w:rFonts w:ascii="Arial" w:eastAsia="Times New Roman" w:hAnsi="Arial" w:cs="Arial"/>
+          <w:color w:val="333333"/>
+          <w:sz w:val="24"/>
+          <w:szCs w:val="24"/>
+          <w:lang w:eastAsia="es-ES"/>
+        </w:rPr>
+      </w:pPr>
+      <w:r>
+        <w:rPr>
+          <w:rFonts w:ascii="Arial" w:eastAsia="Times New Roman" w:hAnsi="Arial" w:cs="Arial"/>
+          <w:color w:val="333333"/>
+          <w:sz w:val="24"/>
+          <w:szCs w:val="24"/>
+          <w:lang w:eastAsia="es-ES"/>
+        </w:rPr>
+        <w:t>Windows 8.1 Professional o Enterprise (ediciones de 32 y 64 bits).</w:t>
+      </w:r>
+    </w:p>
+    <w:p>
+      <w:pPr>
+        <w:shd w:val="clear" w:color="auto" w:fill="FFFFFF"/>
+        <w:spacing w:before="100" w:beforeAutospacing="1" w:after="100" w:afterAutospacing="1" w:line="240" w:lineRule="auto"/>
+        <w:ind w:left="1080"/>
+        <w:rPr>
+          <w:rFonts w:ascii="Arial" w:eastAsia="Times New Roman" w:hAnsi="Arial" w:cs="Arial"/>
+          <w:color w:val="333333"/>
+          <w:sz w:val="24"/>
+          <w:szCs w:val="24"/>
+          <w:lang w:eastAsia="es-ES"/>
+        </w:rPr>
+      </w:pPr>
+      <w:r>
+        <w:rPr>
+          <w:rFonts w:ascii="Arial" w:eastAsia="Times New Roman" w:hAnsi="Arial" w:cs="Arial"/>
+          <w:color w:val="333333"/>
+          <w:sz w:val="24"/>
+          <w:szCs w:val="24"/>
+          <w:lang w:eastAsia="es-ES"/>
+        </w:rPr>
+        <w:lastRenderedPageBreak/>
+        <w:t xml:space="preserve">Windows Server 2016 Standard, Essentials o </w:t>
+      </w:r>
+      <w:proofErr w:type="spellStart"/>
+      <w:r>
+        <w:rPr>
+          <w:rFonts w:ascii="Arial" w:eastAsia="Times New Roman" w:hAnsi="Arial" w:cs="Arial"/>
+          <w:color w:val="333333"/>
+          <w:sz w:val="24"/>
+          <w:szCs w:val="24"/>
+          <w:lang w:eastAsia="es-ES"/>
+        </w:rPr>
+        <w:t>Datacenter</w:t>
+      </w:r>
+      <w:proofErr w:type="spellEnd"/>
+      <w:r>
+        <w:rPr>
+          <w:rFonts w:ascii="Arial" w:eastAsia="Times New Roman" w:hAnsi="Arial" w:cs="Arial"/>
+          <w:color w:val="333333"/>
+          <w:sz w:val="24"/>
+          <w:szCs w:val="24"/>
+          <w:lang w:eastAsia="es-ES"/>
+        </w:rPr>
+        <w:t>.</w:t>
+      </w:r>
+    </w:p>
+    <w:p>
+      <w:pPr>
+        <w:shd w:val="clear" w:color="auto" w:fill="FFFFFF"/>
+        <w:spacing w:before="100" w:beforeAutospacing="1" w:after="100" w:afterAutospacing="1" w:line="240" w:lineRule="auto"/>
+        <w:ind w:left="1080"/>
+        <w:rPr>
+          <w:rFonts w:ascii="Arial" w:eastAsia="Times New Roman" w:hAnsi="Arial" w:cs="Arial"/>
+          <w:color w:val="333333"/>
+          <w:sz w:val="24"/>
+          <w:szCs w:val="24"/>
+          <w:lang w:eastAsia="es-ES"/>
+        </w:rPr>
+      </w:pPr>
+      <w:r>
+        <w:rPr>
+          <w:rFonts w:ascii="Arial" w:eastAsia="Times New Roman" w:hAnsi="Arial" w:cs="Arial"/>
+          <w:color w:val="333333"/>
+          <w:sz w:val="24"/>
+          <w:szCs w:val="24"/>
+          <w:lang w:eastAsia="es-ES"/>
+        </w:rPr>
+        <w:t>Windows Server 2012 R2 Standard o Essentials (edición de 64 bits).</w:t>
+      </w:r>
+    </w:p>
+    <w:p>
+      <w:pPr>
+        <w:shd w:val="clear" w:color="auto" w:fill="FFFFFF"/>
+        <w:spacing w:before="100" w:beforeAutospacing="1" w:after="100" w:afterAutospacing="1" w:line="240" w:lineRule="auto"/>
+        <w:ind w:left="1080"/>
+        <w:rPr>
+          <w:rFonts w:ascii="Arial" w:eastAsia="Times New Roman" w:hAnsi="Arial" w:cs="Arial"/>
+          <w:color w:val="333333"/>
+          <w:sz w:val="24"/>
+          <w:szCs w:val="24"/>
+          <w:lang w:eastAsia="es-ES"/>
+        </w:rPr>
+      </w:pPr>
+      <w:r>
+        <w:rPr>
+          <w:rFonts w:ascii="Arial" w:eastAsia="Times New Roman" w:hAnsi="Arial" w:cs="Arial"/>
+          <w:color w:val="333333"/>
+          <w:sz w:val="24"/>
+          <w:szCs w:val="24"/>
+          <w:lang w:eastAsia="es-ES"/>
+        </w:rPr>
+        <w:t>Windows Server 2012 Standard o Essentials (edición de 64 bits).</w:t>
+      </w:r>
+    </w:p>
+    <w:p>
+      <w:pPr>
+        <w:pStyle w:val="Standard"/>
+        <w:spacing w:line="360" w:lineRule="auto"/>
+        <w:ind w:left="720"/>
+        <w:rPr>
+          <w:rFonts w:ascii="Arial" w:eastAsia="CMR12" w:hAnsi="Arial" w:cs="Arial"/>
+          <w:b/>
+          <w:bCs/>
+          <w:lang w:val="es-ES"/>
+        </w:rPr>
+      </w:pPr>
     </w:p>
     <w:p>
       <w:pPr>
@@ -2978,11 +3827,250 @@
           <w:bCs/>
           <w:lang w:val="es-ES"/>
         </w:rPr>
-        <w:lastRenderedPageBreak/>
+        <w:t>SAP</w:t>
+      </w:r>
+    </w:p>
+    <w:p>
+      <w:pPr>
+        <w:shd w:val="clear" w:color="auto" w:fill="FFFFFF"/>
+        <w:spacing w:before="100" w:beforeAutospacing="1" w:after="100" w:afterAutospacing="1" w:line="240" w:lineRule="auto"/>
+        <w:ind w:left="1080"/>
+        <w:rPr>
+          <w:rFonts w:ascii="Arial" w:eastAsia="Times New Roman" w:hAnsi="Arial" w:cs="Arial"/>
+          <w:sz w:val="27"/>
+          <w:szCs w:val="27"/>
+          <w:lang w:eastAsia="es-ES"/>
+        </w:rPr>
+      </w:pPr>
+      <w:r>
+        <w:rPr>
+          <w:rFonts w:ascii="Arial" w:eastAsia="Times New Roman" w:hAnsi="Arial" w:cs="Arial"/>
+          <w:sz w:val="27"/>
+          <w:szCs w:val="27"/>
+          <w:lang w:eastAsia="es-ES"/>
+        </w:rPr>
+        <w:t>Base de datos Oracle: Windows. Linux, Solaris, IBM AIX 11G y superior.</w:t>
+      </w:r>
+    </w:p>
+    <w:p>
+      <w:pPr>
+        <w:shd w:val="clear" w:color="auto" w:fill="FFFFFF"/>
+        <w:spacing w:before="100" w:beforeAutospacing="1" w:after="100" w:afterAutospacing="1" w:line="240" w:lineRule="auto"/>
+        <w:ind w:left="1080"/>
+        <w:rPr>
+          <w:rFonts w:ascii="Arial" w:eastAsia="Times New Roman" w:hAnsi="Arial" w:cs="Arial"/>
+          <w:sz w:val="27"/>
+          <w:szCs w:val="27"/>
+          <w:lang w:eastAsia="es-ES"/>
+        </w:rPr>
+      </w:pPr>
+      <w:r>
+        <w:rPr>
+          <w:rFonts w:ascii="Arial" w:eastAsia="Times New Roman" w:hAnsi="Arial" w:cs="Arial"/>
+          <w:sz w:val="27"/>
+          <w:szCs w:val="27"/>
+          <w:lang w:eastAsia="es-ES"/>
+        </w:rPr>
+        <w:t>Microsoft SQL Server: Windows - 2005-2012</w:t>
+      </w:r>
+    </w:p>
+    <w:p>
+      <w:pPr>
+        <w:shd w:val="clear" w:color="auto" w:fill="FFFFFF"/>
+        <w:spacing w:before="100" w:beforeAutospacing="1" w:after="100" w:afterAutospacing="1" w:line="240" w:lineRule="auto"/>
+        <w:ind w:left="1080"/>
+        <w:rPr>
+          <w:rFonts w:ascii="Arial" w:eastAsia="Times New Roman" w:hAnsi="Arial" w:cs="Arial"/>
+          <w:sz w:val="27"/>
+          <w:szCs w:val="27"/>
+          <w:lang w:eastAsia="es-ES"/>
+        </w:rPr>
+      </w:pPr>
+      <w:r>
+        <w:rPr>
+          <w:rFonts w:ascii="Arial" w:eastAsia="Times New Roman" w:hAnsi="Arial" w:cs="Arial"/>
+          <w:sz w:val="27"/>
+          <w:szCs w:val="27"/>
+          <w:lang w:eastAsia="es-ES"/>
+        </w:rPr>
+        <w:t xml:space="preserve">SAP </w:t>
+      </w:r>
+      <w:proofErr w:type="spellStart"/>
+      <w:r>
+        <w:rPr>
+          <w:rFonts w:ascii="Arial" w:eastAsia="Times New Roman" w:hAnsi="Arial" w:cs="Arial"/>
+          <w:sz w:val="27"/>
+          <w:szCs w:val="27"/>
+          <w:lang w:eastAsia="es-ES"/>
+        </w:rPr>
+        <w:t>Application</w:t>
+      </w:r>
+      <w:proofErr w:type="spellEnd"/>
+      <w:r>
+        <w:rPr>
+          <w:rFonts w:ascii="Arial" w:eastAsia="Times New Roman" w:hAnsi="Arial" w:cs="Arial"/>
+          <w:sz w:val="27"/>
+          <w:szCs w:val="27"/>
+          <w:lang w:eastAsia="es-ES"/>
+        </w:rPr>
+        <w:t xml:space="preserve"> Servers: Todas las plataformas y versiones compatibles</w:t>
+      </w:r>
+    </w:p>
+    <w:p>
+      <w:pPr>
+        <w:shd w:val="clear" w:color="auto" w:fill="FFFFFF"/>
+        <w:spacing w:before="100" w:beforeAutospacing="1" w:after="100" w:afterAutospacing="1" w:line="240" w:lineRule="auto"/>
+        <w:ind w:left="1080"/>
+        <w:rPr>
+          <w:rFonts w:ascii="Arial" w:eastAsia="Times New Roman" w:hAnsi="Arial" w:cs="Arial"/>
+          <w:sz w:val="27"/>
+          <w:szCs w:val="27"/>
+          <w:lang w:eastAsia="es-ES"/>
+        </w:rPr>
+      </w:pPr>
+      <w:r>
+        <w:rPr>
+          <w:rFonts w:ascii="Arial" w:eastAsia="Times New Roman" w:hAnsi="Arial" w:cs="Arial"/>
+          <w:sz w:val="27"/>
+          <w:szCs w:val="27"/>
+          <w:lang w:eastAsia="es-ES"/>
+        </w:rPr>
+        <w:t xml:space="preserve">Sistema de archivos con las conexiones del sistema de archivos </w:t>
+      </w:r>
+      <w:proofErr w:type="spellStart"/>
+      <w:r>
+        <w:rPr>
+          <w:rFonts w:ascii="Arial" w:eastAsia="Times New Roman" w:hAnsi="Arial" w:cs="Arial"/>
+          <w:sz w:val="27"/>
+          <w:szCs w:val="27"/>
+          <w:lang w:eastAsia="es-ES"/>
+        </w:rPr>
+        <w:t>Agentry</w:t>
+      </w:r>
+      <w:proofErr w:type="spellEnd"/>
+      <w:r>
+        <w:rPr>
+          <w:rFonts w:ascii="Arial" w:eastAsia="Times New Roman" w:hAnsi="Arial" w:cs="Arial"/>
+          <w:sz w:val="27"/>
+          <w:szCs w:val="27"/>
+          <w:lang w:eastAsia="es-ES"/>
+        </w:rPr>
+        <w:t xml:space="preserve">: versiones del sistema operativo Windows y Linux que son soportados por SAP Mobile </w:t>
+      </w:r>
+      <w:proofErr w:type="spellStart"/>
+      <w:r>
+        <w:rPr>
+          <w:rFonts w:ascii="Arial" w:eastAsia="Times New Roman" w:hAnsi="Arial" w:cs="Arial"/>
+          <w:sz w:val="27"/>
+          <w:szCs w:val="27"/>
+          <w:lang w:eastAsia="es-ES"/>
+        </w:rPr>
+        <w:t>Platform</w:t>
+      </w:r>
+      <w:proofErr w:type="spellEnd"/>
+      <w:r>
+        <w:rPr>
+          <w:rFonts w:ascii="Arial" w:eastAsia="Times New Roman" w:hAnsi="Arial" w:cs="Arial"/>
+          <w:sz w:val="27"/>
+          <w:szCs w:val="27"/>
+          <w:lang w:eastAsia="es-ES"/>
+        </w:rPr>
+        <w:t xml:space="preserve"> 3.x</w:t>
+      </w:r>
+    </w:p>
+    <w:p>
+      <w:pPr>
+        <w:shd w:val="clear" w:color="auto" w:fill="FFFFFF"/>
+        <w:spacing w:before="100" w:beforeAutospacing="1" w:after="100" w:afterAutospacing="1" w:line="240" w:lineRule="auto"/>
+        <w:ind w:left="1080"/>
+        <w:rPr>
+          <w:rFonts w:ascii="Arial" w:eastAsia="Times New Roman" w:hAnsi="Arial" w:cs="Arial"/>
+          <w:color w:val="5E6A7A"/>
+          <w:sz w:val="27"/>
+          <w:szCs w:val="27"/>
+          <w:lang w:eastAsia="es-ES"/>
+        </w:rPr>
+      </w:pPr>
+      <w:r>
+        <w:rPr>
+          <w:rFonts w:ascii="Arial" w:eastAsia="Times New Roman" w:hAnsi="Arial" w:cs="Arial"/>
+          <w:sz w:val="27"/>
+          <w:szCs w:val="27"/>
+          <w:lang w:eastAsia="es-ES"/>
+        </w:rPr>
+        <w:t xml:space="preserve">Compatibles con ODBC, </w:t>
+      </w:r>
+      <w:proofErr w:type="spellStart"/>
+      <w:r>
+        <w:rPr>
+          <w:rFonts w:ascii="Arial" w:eastAsia="Times New Roman" w:hAnsi="Arial" w:cs="Arial"/>
+          <w:sz w:val="27"/>
+          <w:szCs w:val="27"/>
+          <w:lang w:eastAsia="es-ES"/>
+        </w:rPr>
+        <w:t>Backend</w:t>
+      </w:r>
+      <w:proofErr w:type="spellEnd"/>
+      <w:r>
+        <w:rPr>
+          <w:rFonts w:ascii="Arial" w:eastAsia="Times New Roman" w:hAnsi="Arial" w:cs="Arial"/>
+          <w:sz w:val="27"/>
+          <w:szCs w:val="27"/>
+          <w:lang w:eastAsia="es-ES"/>
+        </w:rPr>
+        <w:t>: Todas las plataformas y sistemas operativos que soportan la conectividad ODBC.</w:t>
+      </w:r>
+    </w:p>
+    <w:p>
+      <w:pPr>
+        <w:pStyle w:val="Standard"/>
+        <w:spacing w:line="360" w:lineRule="auto"/>
+        <w:ind w:left="1080"/>
+        <w:rPr>
+          <w:rFonts w:ascii="Arial" w:eastAsia="CMR12" w:hAnsi="Arial" w:cs="Arial"/>
+          <w:b/>
+          <w:bCs/>
+          <w:lang w:val="es-ES"/>
+        </w:rPr>
+      </w:pPr>
+    </w:p>
+    <w:p>
+      <w:pPr>
+        <w:pStyle w:val="Standard"/>
+        <w:numPr>
+          <w:ilvl w:val="0"/>
+          <w:numId w:val="2"/>
+        </w:numPr>
+        <w:spacing w:line="360" w:lineRule="auto"/>
+        <w:rPr>
+          <w:rFonts w:ascii="Arial" w:eastAsia="CMR12" w:hAnsi="Arial" w:cs="Arial"/>
+          <w:b/>
+          <w:bCs/>
+          <w:lang w:val="es-ES"/>
+        </w:rPr>
+      </w:pPr>
+      <w:r>
+        <w:rPr>
+          <w:rFonts w:ascii="Arial" w:eastAsia="CMR12" w:hAnsi="Arial" w:cs="Arial"/>
+          <w:b/>
+          <w:bCs/>
+          <w:lang w:val="es-ES"/>
+        </w:rPr>
         <w:t>SAGE</w:t>
       </w:r>
-      <w:bookmarkStart w:id="0" w:name="_GoBack"/>
-      <w:bookmarkEnd w:id="0"/>
+    </w:p>
+    <w:p>
+      <w:pPr>
+        <w:pStyle w:val="Standard"/>
+        <w:spacing w:line="360" w:lineRule="auto"/>
+        <w:ind w:left="1080"/>
+        <w:rPr>
+          <w:rFonts w:ascii="Arial" w:eastAsia="CMR12" w:hAnsi="Arial" w:cs="Arial"/>
+          <w:b/>
+          <w:bCs/>
+          <w:lang w:val="es-ES"/>
+        </w:rPr>
+      </w:pPr>
     </w:p>
     <w:p>
       <w:pPr>
@@ -3292,6 +4380,7 @@
           <w:sz w:val="24"/>
           <w:szCs w:val="24"/>
         </w:rPr>
+        <w:lastRenderedPageBreak/>
         <w:t>Configuración General</w:t>
       </w:r>
     </w:p>
@@ -3952,6 +5041,7 @@
           <w:sz w:val="24"/>
           <w:szCs w:val="24"/>
         </w:rPr>
+        <w:lastRenderedPageBreak/>
         <w:t>Gestión de Proyectos y Servicios</w:t>
       </w:r>
     </w:p>
@@ -4752,7 +5842,6 @@
           <w:bCs/>
           <w:lang w:val="es-ES"/>
         </w:rPr>
-        <w:lastRenderedPageBreak/>
         <w:t>Microsoft Dynamics NAV</w:t>
       </w:r>
     </w:p>
@@ -4806,29 +5895,7 @@
           <w:szCs w:val="24"/>
           <w:lang w:eastAsia="es-ES"/>
         </w:rPr>
-        <w:t xml:space="preserve">Con el módulo de fabricación de Microsoft </w:t>
-      </w:r>
-      <w:proofErr w:type="gramStart"/>
-      <w:r>
-        <w:rPr>
-          <w:rFonts w:ascii="Arial" w:eastAsia="Times New Roman" w:hAnsi="Arial" w:cs="Arial"/>
-          <w:color w:val="333333"/>
-          <w:sz w:val="24"/>
-          <w:szCs w:val="24"/>
-          <w:lang w:eastAsia="es-ES"/>
-        </w:rPr>
-        <w:t>Dynamics  NAV</w:t>
-      </w:r>
-      <w:proofErr w:type="gramEnd"/>
-      <w:r>
-        <w:rPr>
-          <w:rFonts w:ascii="Arial" w:eastAsia="Times New Roman" w:hAnsi="Arial" w:cs="Arial"/>
-          <w:color w:val="333333"/>
-          <w:sz w:val="24"/>
-          <w:szCs w:val="24"/>
-          <w:lang w:eastAsia="es-ES"/>
-        </w:rPr>
-        <w:t>, optimiza los procesos de fabricación y consigue adaptarte a los cambios de demandas para responder a los necesidades de los clientes de una forma rápida.</w:t>
+        <w:t>Con el módulo de fabricación de Microsoft Dynamics  NAV, optimiza los procesos de fabricación y consigue adaptarte a los cambios de demandas para responder a los necesidades de los clientes de una forma rápida.</w:t>
       </w:r>
     </w:p>
     <w:p>
@@ -4920,7 +5987,18 @@
           <w:lang w:eastAsia="es-ES"/>
         </w:rPr>
         <w:br/>
-        <w:t>Controla y gestiona toda la vida de los activos fijos, desde su adquisición hasta su venta o baja, para maximizar el valor de tus inversiones. Activos fijos de Microsoft Dynamics NAV es una solución completamente integrada que permite registrar, realizar el seguimiento, amortizar, vender o dar de baja de forma exacta los activos de la empresa con el mínimo esfuerzo y la máxima flexibilidad.</w:t>
+        <w:t xml:space="preserve">Controla y gestiona toda la vida de los activos fijos, desde su adquisición hasta su venta o baja, para maximizar el valor de tus inversiones. Activos fijos de Microsoft Dynamics NAV es una solución completamente integrada que permite registrar, realizar el seguimiento, amortizar, vender o dar de baja de forma exacta los </w:t>
+      </w:r>
+      <w:r>
+        <w:rPr>
+          <w:rFonts w:ascii="Arial" w:eastAsia="Times New Roman" w:hAnsi="Arial" w:cs="Arial"/>
+          <w:color w:val="333333"/>
+          <w:sz w:val="24"/>
+          <w:szCs w:val="24"/>
+          <w:lang w:eastAsia="es-ES"/>
+        </w:rPr>
+        <w:lastRenderedPageBreak/>
+        <w:t>activos de la empresa con el mínimo esfuerzo y la máxima flexibilidad.</w:t>
       </w:r>
     </w:p>
     <w:p>
@@ -4974,27 +6052,7 @@
           <w:lang w:eastAsia="es-ES"/>
         </w:rPr>
         <w:br/>
-        <w:t xml:space="preserve">Optimiza los procesos contables y controla el estado financiero de tu negocio </w:t>
-      </w:r>
-      <w:r>
-        <w:rPr>
-          <w:rFonts w:ascii="Arial" w:eastAsia="Times New Roman" w:hAnsi="Arial" w:cs="Arial"/>
-          <w:color w:val="333333"/>
-          <w:sz w:val="24"/>
-          <w:szCs w:val="24"/>
-          <w:lang w:eastAsia="es-ES"/>
-        </w:rPr>
-        <w:t>con el</w:t>
-      </w:r>
-      <w:r>
-        <w:rPr>
-          <w:rFonts w:ascii="Arial" w:eastAsia="Times New Roman" w:hAnsi="Arial" w:cs="Arial"/>
-          <w:color w:val="333333"/>
-          <w:sz w:val="24"/>
-          <w:szCs w:val="24"/>
-          <w:lang w:eastAsia="es-ES"/>
-        </w:rPr>
-        <w:t xml:space="preserve"> área de Contabilidad de Microsoft Dynamics NAV. Con datos integrados, el procesamiento de transacciones inteligente y sólidas capacidades de generación de informes y análisis, minimizarás tiempo y esfuerzo dedicados a las tareas contables. Controla el rendimiento fiscal de tu organización y cumple con las obligaciones administrativas.</w:t>
+        <w:t>Optimiza los procesos contables y controla el estado financiero de tu negocio con el área de Contabilidad de Microsoft Dynamics NAV. Con datos integrados, el procesamiento de transacciones inteligente y sólidas capacidades de generación de informes y análisis, minimizarás tiempo y esfuerzo dedicados a las tareas contables. Controla el rendimiento fiscal de tu organización y cumple con las obligaciones administrativas.</w:t>
       </w:r>
     </w:p>
     <w:p>
@@ -5267,18 +6325,7 @@
           <w:lang w:eastAsia="es-ES"/>
         </w:rPr>
         <w:br/>
-        <w:t xml:space="preserve">Obtenga una ventaja competitiva con operaciones de servicio al </w:t>
-      </w:r>
-      <w:r>
-        <w:rPr>
-          <w:rFonts w:ascii="Arial" w:eastAsia="Times New Roman" w:hAnsi="Arial" w:cs="Arial"/>
-          <w:color w:val="333333"/>
-          <w:sz w:val="24"/>
-          <w:szCs w:val="24"/>
-          <w:lang w:eastAsia="es-ES"/>
-        </w:rPr>
-        <w:lastRenderedPageBreak/>
-        <w:t>cliente de mayor calidad que fidelizan a los clientes y que, a su vez, aumentan la rentabilidad. Gestión de servicio de Microsoft Dynamics® NAV 2013 puede ayudar a su organización a responder rápidamente a solicitudes de servicio de los clientes, organizar recursos para obtener la máxima eficacia y aumentar la satisfacción de los clientes.</w:t>
+        <w:t>Obtenga una ventaja competitiva con operaciones de servicio al cliente de mayor calidad que fidelizan a los clientes y que, a su vez, aumentan la rentabilidad. Gestión de servicio de Microsoft Dynamics® NAV 2013 puede ayudar a su organización a responder rápidamente a solicitudes de servicio de los clientes, organizar recursos para obtener la máxima eficacia y aumentar la satisfacción de los clientes.</w:t>
       </w:r>
     </w:p>
     <w:p>
@@ -5392,27 +6439,7 @@
             <w:bdr w:val="none" w:sz="0" w:space="0" w:color="auto" w:frame="1"/>
             <w:lang w:eastAsia="es-ES"/>
           </w:rPr>
-          <w:t>Ventas</w:t>
-        </w:r>
-        <w:r>
-          <w:rPr>
-            <w:rFonts w:ascii="Arial" w:eastAsia="Times New Roman" w:hAnsi="Arial" w:cs="Arial"/>
-            <w:sz w:val="24"/>
-            <w:szCs w:val="24"/>
-            <w:bdr w:val="none" w:sz="0" w:space="0" w:color="auto" w:frame="1"/>
-            <w:lang w:eastAsia="es-ES"/>
-          </w:rPr>
-          <w:t xml:space="preserve"> </w:t>
-        </w:r>
-        <w:r>
-          <w:rPr>
-            <w:rFonts w:ascii="Arial" w:eastAsia="Times New Roman" w:hAnsi="Arial" w:cs="Arial"/>
-            <w:sz w:val="24"/>
-            <w:szCs w:val="24"/>
-            <w:bdr w:val="none" w:sz="0" w:space="0" w:color="auto" w:frame="1"/>
-            <w:lang w:eastAsia="es-ES"/>
-          </w:rPr>
-          <w:t>y Marketing</w:t>
+          <w:t>Ventas y Marketing</w:t>
         </w:r>
       </w:hyperlink>
       <w:r>
@@ -5857,7 +6884,6 @@
           <w:sz w:val="24"/>
           <w:szCs w:val="24"/>
         </w:rPr>
-        <w:lastRenderedPageBreak/>
         <w:t>Sage X3</w:t>
       </w:r>
     </w:p>
@@ -6154,6 +7180,7 @@
           <w:bCs/>
           <w:lang w:val="es-ES"/>
         </w:rPr>
+        <w:lastRenderedPageBreak/>
         <w:t>Microsoft Dynamics NAV</w:t>
       </w:r>
     </w:p>
@@ -6651,7 +7678,6 @@
           <w:bCs/>
           <w:lang w:val="es-ES"/>
         </w:rPr>
-        <w:lastRenderedPageBreak/>
         <w:t>SAP</w:t>
       </w:r>
     </w:p>
@@ -6890,21 +7916,12 @@
           <w:lang w:val="es-ES"/>
         </w:rPr>
       </w:pPr>
-      <w:proofErr w:type="gramStart"/>
-      <w:r>
-        <w:rPr>
-          <w:rFonts w:ascii="Arial" w:eastAsia="CMR12" w:hAnsi="Arial" w:cs="Arial"/>
-          <w:lang w:val="es-ES"/>
-        </w:rPr>
-        <w:t>WEB :</w:t>
-      </w:r>
-      <w:proofErr w:type="gramEnd"/>
-      <w:r>
-        <w:rPr>
-          <w:rFonts w:ascii="Arial" w:eastAsia="CMR12" w:hAnsi="Arial" w:cs="Arial"/>
-          <w:lang w:val="es-ES"/>
-        </w:rPr>
-        <w:t xml:space="preserve"> </w:t>
+      <w:r>
+        <w:rPr>
+          <w:rFonts w:ascii="Arial" w:eastAsia="CMR12" w:hAnsi="Arial" w:cs="Arial"/>
+          <w:lang w:val="es-ES"/>
+        </w:rPr>
+        <w:t xml:space="preserve">WEB : </w:t>
       </w:r>
       <w:hyperlink r:id="rId53" w:history="1">
         <w:r>
@@ -7502,7 +8519,6 @@
         <w:rPr>
           <w:rFonts w:ascii="Arial" w:hAnsi="Arial" w:cs="Arial"/>
         </w:rPr>
-        <w:lastRenderedPageBreak/>
         <w:t>Hay una serie de </w:t>
       </w:r>
       <w:proofErr w:type="spellStart"/>
@@ -7729,6 +8745,7 @@
         <w:rPr>
           <w:rFonts w:ascii="Arial" w:hAnsi="Arial" w:cs="Arial"/>
         </w:rPr>
+        <w:lastRenderedPageBreak/>
         <w:t>La </w:t>
       </w:r>
       <w:hyperlink r:id="rId72" w:tooltip="Categoría: Guía de localización" w:history="1">
@@ -9046,7 +10063,6 @@
         </w:rPr>
       </w:pPr>
       <w:hyperlink r:id="rId93" w:anchor="can-i-import-data-from-other-software-applications-in-my-openerp-online-system" w:history="1">
-        <w:proofErr w:type="gramStart"/>
         <w:r>
           <w:rPr>
             <w:rStyle w:val="Hipervnculo"/>
@@ -9181,7 +10197,6 @@
           </w:rPr>
           <w:t>?</w:t>
         </w:r>
-        <w:proofErr w:type="gramEnd"/>
       </w:hyperlink>
     </w:p>
     <w:p>
@@ -9220,7 +10235,6 @@
         </w:rPr>
       </w:pPr>
       <w:hyperlink r:id="rId95" w:anchor="can-i-request-some-services-for-support-and-training" w:history="1">
-        <w:proofErr w:type="gramStart"/>
         <w:r>
           <w:rPr>
             <w:rStyle w:val="Hipervnculo"/>
@@ -9319,7 +10333,6 @@
           </w:rPr>
           <w:t xml:space="preserve"> and Training?</w:t>
         </w:r>
-        <w:proofErr w:type="gramEnd"/>
       </w:hyperlink>
     </w:p>
     <w:p>
@@ -12398,27 +13411,36 @@
     <w:p>
       <w:pPr>
         <w:pStyle w:val="Standard"/>
-        <w:numPr>
-          <w:ilvl w:val="0"/>
-          <w:numId w:val="2"/>
-        </w:numPr>
         <w:spacing w:line="360" w:lineRule="auto"/>
-        <w:rPr>
-          <w:rFonts w:ascii="Arial" w:eastAsia="CMR12" w:hAnsi="Arial" w:cs="Arial"/>
-          <w:b/>
-          <w:bCs/>
-          <w:lang w:val="es-ES"/>
-        </w:rPr>
-      </w:pPr>
-      <w:r>
-        <w:rPr>
-          <w:rFonts w:ascii="Arial" w:eastAsia="CMR12" w:hAnsi="Arial" w:cs="Arial"/>
-          <w:b/>
-          <w:bCs/>
-          <w:lang w:val="es-ES"/>
-        </w:rPr>
-        <w:t>SAP</w:t>
-      </w:r>
+        <w:ind w:left="1080"/>
+        <w:rPr>
+          <w:rFonts w:ascii="Arial" w:eastAsia="CMR12" w:hAnsi="Arial" w:cs="Arial"/>
+          <w:b/>
+          <w:bCs/>
+          <w:lang w:val="es-ES"/>
+        </w:rPr>
+      </w:pPr>
+      <w:hyperlink r:id="rId166" w:history="1">
+        <w:r>
+          <w:rPr>
+            <w:rStyle w:val="Hipervnculo"/>
+          </w:rPr>
+          <w:t>https://tutorialesenpdf.com/microsoft-dynamics-nav/</w:t>
+        </w:r>
+      </w:hyperlink>
+    </w:p>
+    <w:p>
+      <w:pPr>
+        <w:pStyle w:val="Standard"/>
+        <w:spacing w:line="360" w:lineRule="auto"/>
+        <w:ind w:left="1080"/>
+        <w:rPr>
+          <w:rFonts w:ascii="Arial" w:eastAsia="CMR12" w:hAnsi="Arial" w:cs="Arial"/>
+          <w:b/>
+          <w:bCs/>
+          <w:lang w:val="es-ES"/>
+        </w:rPr>
+      </w:pPr>
     </w:p>
     <w:p>
       <w:pPr>
@@ -12442,8 +13464,88 @@
           <w:bCs/>
           <w:lang w:val="es-ES"/>
         </w:rPr>
+        <w:t>SAP</w:t>
+      </w:r>
+    </w:p>
+    <w:p>
+      <w:pPr>
+        <w:pStyle w:val="Standard"/>
+        <w:spacing w:line="360" w:lineRule="auto"/>
+        <w:ind w:left="1080"/>
+        <w:rPr>
+          <w:rFonts w:ascii="Arial" w:eastAsia="CMR12" w:hAnsi="Arial" w:cs="Arial"/>
+          <w:b/>
+          <w:bCs/>
+          <w:lang w:val="es-ES"/>
+        </w:rPr>
+      </w:pPr>
+      <w:hyperlink r:id="rId167" w:history="1">
+        <w:r>
+          <w:rPr>
+            <w:rStyle w:val="Hipervnculo"/>
+          </w:rPr>
+          <w:t>https://docs.microsoft.com/es-es/azure/virtual-machines/workloads/sap/hana-get-started</w:t>
+        </w:r>
+      </w:hyperlink>
+    </w:p>
+    <w:p>
+      <w:pPr>
+        <w:pStyle w:val="Standard"/>
+        <w:spacing w:line="360" w:lineRule="auto"/>
+        <w:ind w:left="1080"/>
+        <w:rPr>
+          <w:rFonts w:ascii="Arial" w:eastAsia="CMR12" w:hAnsi="Arial" w:cs="Arial"/>
+          <w:b/>
+          <w:bCs/>
+          <w:lang w:val="es-ES"/>
+        </w:rPr>
+      </w:pPr>
+    </w:p>
+    <w:p>
+      <w:pPr>
+        <w:pStyle w:val="Standard"/>
+        <w:numPr>
+          <w:ilvl w:val="0"/>
+          <w:numId w:val="2"/>
+        </w:numPr>
+        <w:spacing w:line="360" w:lineRule="auto"/>
+        <w:rPr>
+          <w:rFonts w:ascii="Arial" w:eastAsia="CMR12" w:hAnsi="Arial" w:cs="Arial"/>
+          <w:b/>
+          <w:bCs/>
+          <w:lang w:val="es-ES"/>
+        </w:rPr>
+      </w:pPr>
+      <w:r>
+        <w:rPr>
+          <w:rFonts w:ascii="Arial" w:eastAsia="CMR12" w:hAnsi="Arial" w:cs="Arial"/>
+          <w:b/>
+          <w:bCs/>
+          <w:lang w:val="es-ES"/>
+        </w:rPr>
         <w:t>SAGE</w:t>
       </w:r>
+    </w:p>
+    <w:p>
+      <w:pPr>
+        <w:pStyle w:val="Standard"/>
+        <w:spacing w:line="360" w:lineRule="auto"/>
+        <w:ind w:left="1080"/>
+        <w:rPr>
+          <w:rFonts w:ascii="Arial" w:eastAsia="CMR12" w:hAnsi="Arial" w:cs="Arial"/>
+          <w:b/>
+          <w:bCs/>
+          <w:lang w:val="es-ES"/>
+        </w:rPr>
+      </w:pPr>
+      <w:hyperlink r:id="rId168" w:history="1">
+        <w:r>
+          <w:rPr>
+            <w:rStyle w:val="Hipervnculo"/>
+          </w:rPr>
+          <w:t>http://doc.sagemath.org/pdf/en/installation/installation.pdf</w:t>
+        </w:r>
+      </w:hyperlink>
     </w:p>
     <w:p>
       <w:pPr>
@@ -12455,20 +13557,25 @@
         <w:spacing w:line="360" w:lineRule="auto"/>
         <w:rPr>
           <w:rFonts w:ascii="Arial" w:eastAsia="CMR12" w:hAnsi="Arial" w:cs="Arial"/>
-          <w:lang w:val="es-ES"/>
-        </w:rPr>
-      </w:pPr>
-      <w:r>
-        <w:rPr>
-          <w:rFonts w:ascii="Arial" w:eastAsia="CMR12" w:hAnsi="Arial" w:cs="Arial"/>
-          <w:lang w:val="es-ES"/>
-        </w:rPr>
-        <w:lastRenderedPageBreak/>
+          <w:b/>
+          <w:bCs/>
+          <w:lang w:val="es-ES"/>
+        </w:rPr>
+      </w:pPr>
+      <w:r>
+        <w:rPr>
+          <w:rFonts w:ascii="Arial" w:eastAsia="CMR12" w:hAnsi="Arial" w:cs="Arial"/>
+          <w:b/>
+          <w:bCs/>
+          <w:lang w:val="es-ES"/>
+        </w:rPr>
         <w:t>Otra</w:t>
       </w:r>
       <w:r>
         <w:rPr>
           <w:rFonts w:ascii="Arial" w:eastAsia="CMR12" w:hAnsi="Arial" w:cs="Arial"/>
+          <w:b/>
+          <w:bCs/>
           <w:lang w:val="es-ES"/>
         </w:rPr>
         <w:t xml:space="preserve"> </w:t>
@@ -12476,6 +13583,8 @@
       <w:r>
         <w:rPr>
           <w:rFonts w:ascii="Arial" w:eastAsia="CMR12" w:hAnsi="Arial" w:cs="Arial"/>
+          <w:b/>
+          <w:bCs/>
           <w:lang w:val="es-ES"/>
         </w:rPr>
         <w:t>información</w:t>
@@ -12483,6 +13592,8 @@
       <w:r>
         <w:rPr>
           <w:rFonts w:ascii="Arial" w:eastAsia="CMR12" w:hAnsi="Arial" w:cs="Arial"/>
+          <w:b/>
+          <w:bCs/>
           <w:lang w:val="es-ES"/>
         </w:rPr>
         <w:t xml:space="preserve"> </w:t>
@@ -12490,6 +13601,8 @@
       <w:r>
         <w:rPr>
           <w:rFonts w:ascii="Arial" w:eastAsia="CMR12" w:hAnsi="Arial" w:cs="Arial"/>
+          <w:b/>
+          <w:bCs/>
           <w:lang w:val="es-ES"/>
         </w:rPr>
         <w:t xml:space="preserve">de </w:t>
@@ -12498,6 +13611,8 @@
       <w:r>
         <w:rPr>
           <w:rFonts w:ascii="Arial" w:eastAsia="CMR12" w:hAnsi="Arial" w:cs="Arial"/>
+          <w:b/>
+          <w:bCs/>
           <w:lang w:val="es-ES"/>
         </w:rPr>
         <w:t>interes</w:t>
@@ -12506,14 +13621,17 @@
       <w:r>
         <w:rPr>
           <w:rFonts w:ascii="Arial" w:eastAsia="CMR12" w:hAnsi="Arial" w:cs="Arial"/>
+          <w:b/>
+          <w:bCs/>
           <w:lang w:val="es-ES"/>
         </w:rPr>
         <w:t xml:space="preserve"> del </w:t>
       </w:r>
-      <w:proofErr w:type="gramStart"/>
-      <w:r>
-        <w:rPr>
-          <w:rFonts w:ascii="Arial" w:eastAsia="CMR12" w:hAnsi="Arial" w:cs="Arial"/>
+      <w:r>
+        <w:rPr>
+          <w:rFonts w:ascii="Arial" w:eastAsia="CMR12" w:hAnsi="Arial" w:cs="Arial"/>
+          <w:b/>
+          <w:bCs/>
           <w:lang w:val="es-ES"/>
         </w:rPr>
         <w:t>fabricante</w:t>
@@ -12521,11 +13639,12 @@
       <w:r>
         <w:rPr>
           <w:rFonts w:ascii="Arial" w:eastAsia="CMR12" w:hAnsi="Arial" w:cs="Arial"/>
+          <w:b/>
+          <w:bCs/>
           <w:lang w:val="es-ES"/>
         </w:rPr>
         <w:t xml:space="preserve"> .</w:t>
       </w:r>
-      <w:proofErr w:type="gramEnd"/>
     </w:p>
     <w:p>
       <w:pPr>
@@ -12565,6 +13684,7 @@
         <w:rPr>
           <w:rFonts w:ascii="Arial" w:hAnsi="Arial" w:cs="Arial"/>
         </w:rPr>
+        <w:lastRenderedPageBreak/>
         <w:t>Bienvenido a la Wiki de </w:t>
       </w:r>
       <w:proofErr w:type="spellStart"/>
@@ -12663,16 +13783,8 @@
         <w:rPr>
           <w:rFonts w:ascii="Arial" w:hAnsi="Arial" w:cs="Arial"/>
         </w:rPr>
-        <w:t xml:space="preserve"> es 3.0PR19Q3.</w:t>
-      </w:r>
-      <w:proofErr w:type="gramStart"/>
-      <w:r>
-        <w:rPr>
-          <w:rFonts w:ascii="Arial" w:hAnsi="Arial" w:cs="Arial"/>
-        </w:rPr>
-        <w:t>2 .</w:t>
-      </w:r>
-      <w:proofErr w:type="gramEnd"/>
+        <w:t xml:space="preserve"> es 3.0PR19Q3.2 .</w:t>
+      </w:r>
     </w:p>
     <w:p>
       <w:pPr>
@@ -12704,7 +13816,7 @@
           <w:szCs w:val="24"/>
         </w:rPr>
       </w:pPr>
-      <w:hyperlink r:id="rId166" w:tooltip="Minorista: Notas de lanzamiento" w:history="1">
+      <w:hyperlink r:id="rId169" w:tooltip="Minorista: Notas de lanzamiento" w:history="1">
         <w:r>
           <w:rPr>
             <w:rStyle w:val="Hipervnculo"/>
@@ -12713,27 +13825,7 @@
             <w:sz w:val="24"/>
             <w:szCs w:val="24"/>
           </w:rPr>
-          <w:t>Notas de lanza</w:t>
-        </w:r>
-        <w:r>
-          <w:rPr>
-            <w:rStyle w:val="Hipervnculo"/>
-            <w:rFonts w:ascii="Arial" w:hAnsi="Arial" w:cs="Arial"/>
-            <w:color w:val="auto"/>
-            <w:sz w:val="24"/>
-            <w:szCs w:val="24"/>
-          </w:rPr>
-          <w:t>m</w:t>
-        </w:r>
-        <w:r>
-          <w:rPr>
-            <w:rStyle w:val="Hipervnculo"/>
-            <w:rFonts w:ascii="Arial" w:hAnsi="Arial" w:cs="Arial"/>
-            <w:color w:val="auto"/>
-            <w:sz w:val="24"/>
-            <w:szCs w:val="24"/>
-          </w:rPr>
-          <w:t xml:space="preserve">iento de </w:t>
+          <w:t xml:space="preserve">Notas de lanzamiento de </w:t>
         </w:r>
         <w:proofErr w:type="spellStart"/>
         <w:r>
@@ -12773,7 +13865,7 @@
           <w:szCs w:val="24"/>
         </w:rPr>
       </w:pPr>
-      <w:hyperlink r:id="rId167" w:tooltip="Retail: Guía de configuración" w:history="1">
+      <w:hyperlink r:id="rId170" w:tooltip="Retail: Guía de configuración" w:history="1">
         <w:r>
           <w:rPr>
             <w:rStyle w:val="Hipervnculo"/>
@@ -12822,7 +13914,7 @@
           <w:szCs w:val="24"/>
         </w:rPr>
       </w:pPr>
-      <w:hyperlink r:id="rId168" w:tooltip="Minorista: Guía del usuario de Web POS" w:history="1">
+      <w:hyperlink r:id="rId171" w:tooltip="Minorista: Guía del usuario de Web POS" w:history="1">
         <w:r>
           <w:rPr>
             <w:rStyle w:val="Hipervnculo"/>
@@ -12871,7 +13963,7 @@
           <w:szCs w:val="24"/>
         </w:rPr>
       </w:pPr>
-      <w:hyperlink r:id="rId169" w:tooltip="Instalación" w:history="1">
+      <w:hyperlink r:id="rId172" w:tooltip="Instalación" w:history="1">
         <w:r>
           <w:rPr>
             <w:rStyle w:val="Hipervnculo"/>
@@ -12910,7 +14002,7 @@
           <w:szCs w:val="24"/>
         </w:rPr>
       </w:pPr>
-      <w:hyperlink r:id="rId170" w:tooltip="Activación de instancia" w:history="1">
+      <w:hyperlink r:id="rId173" w:tooltip="Activación de instancia" w:history="1">
         <w:r>
           <w:rPr>
             <w:rStyle w:val="Hipervnculo"/>
@@ -12974,27 +14066,23 @@
     <w:p>
       <w:pPr>
         <w:pStyle w:val="Standard"/>
-        <w:numPr>
-          <w:ilvl w:val="0"/>
-          <w:numId w:val="2"/>
-        </w:numPr>
         <w:spacing w:line="360" w:lineRule="auto"/>
-        <w:rPr>
-          <w:rFonts w:ascii="Arial" w:eastAsia="CMR12" w:hAnsi="Arial" w:cs="Arial"/>
-          <w:b/>
-          <w:bCs/>
-          <w:lang w:val="es-ES"/>
-        </w:rPr>
-      </w:pPr>
-      <w:r>
-        <w:rPr>
-          <w:rFonts w:ascii="Arial" w:eastAsia="CMR12" w:hAnsi="Arial" w:cs="Arial"/>
-          <w:b/>
-          <w:bCs/>
-          <w:lang w:val="es-ES"/>
-        </w:rPr>
-        <w:t>Microsoft Dynamics NAV</w:t>
-      </w:r>
+        <w:ind w:left="1080"/>
+        <w:rPr>
+          <w:rFonts w:ascii="Arial" w:eastAsia="CMR12" w:hAnsi="Arial" w:cs="Arial"/>
+          <w:b/>
+          <w:bCs/>
+          <w:lang w:val="es-ES"/>
+        </w:rPr>
+      </w:pPr>
+      <w:hyperlink r:id="rId174" w:history="1">
+        <w:r>
+          <w:rPr>
+            <w:rStyle w:val="Hipervnculo"/>
+          </w:rPr>
+          <w:t>https://doc.odoo.com/7.0/es/book/</w:t>
+        </w:r>
+      </w:hyperlink>
     </w:p>
     <w:p>
       <w:pPr>
@@ -13018,8 +14106,29 @@
           <w:bCs/>
           <w:lang w:val="es-ES"/>
         </w:rPr>
-        <w:t>SAP</w:t>
-      </w:r>
+        <w:t>Microsoft Dynamics NAV</w:t>
+      </w:r>
+    </w:p>
+    <w:p>
+      <w:pPr>
+        <w:pStyle w:val="Standard"/>
+        <w:spacing w:line="360" w:lineRule="auto"/>
+        <w:ind w:left="1080"/>
+        <w:rPr>
+          <w:rFonts w:ascii="Arial" w:eastAsia="CMR12" w:hAnsi="Arial" w:cs="Arial"/>
+          <w:b/>
+          <w:bCs/>
+          <w:lang w:val="es-ES"/>
+        </w:rPr>
+      </w:pPr>
+      <w:hyperlink r:id="rId175" w:history="1">
+        <w:r>
+          <w:rPr>
+            <w:rStyle w:val="Hipervnculo"/>
+          </w:rPr>
+          <w:t>https://docs.microsoft.com/es-es/dynamics-nav-app/receivables-collect-outstanding-balances</w:t>
+        </w:r>
+      </w:hyperlink>
     </w:p>
     <w:p>
       <w:pPr>
@@ -13043,8 +14152,76 @@
           <w:bCs/>
           <w:lang w:val="es-ES"/>
         </w:rPr>
+        <w:t>SAP</w:t>
+      </w:r>
+    </w:p>
+    <w:p>
+      <w:pPr>
+        <w:pStyle w:val="Standard"/>
+        <w:spacing w:line="360" w:lineRule="auto"/>
+        <w:ind w:left="1080"/>
+        <w:rPr>
+          <w:rFonts w:ascii="Arial" w:eastAsia="CMR12" w:hAnsi="Arial" w:cs="Arial"/>
+          <w:b/>
+          <w:bCs/>
+          <w:lang w:val="es-ES"/>
+        </w:rPr>
+      </w:pPr>
+      <w:hyperlink r:id="rId176" w:history="1">
+        <w:r>
+          <w:rPr>
+            <w:rStyle w:val="Hipervnculo"/>
+          </w:rPr>
+          <w:t>http://www.evolve-it.com.mx/datos-de-interes-sobre-la-plataforma-sap-cloud-parte-i/</w:t>
+        </w:r>
+      </w:hyperlink>
+    </w:p>
+    <w:p>
+      <w:pPr>
+        <w:pStyle w:val="Standard"/>
+        <w:numPr>
+          <w:ilvl w:val="0"/>
+          <w:numId w:val="2"/>
+        </w:numPr>
+        <w:spacing w:line="360" w:lineRule="auto"/>
+        <w:rPr>
+          <w:rFonts w:ascii="Arial" w:eastAsia="CMR12" w:hAnsi="Arial" w:cs="Arial"/>
+          <w:b/>
+          <w:bCs/>
+          <w:lang w:val="es-ES"/>
+        </w:rPr>
+      </w:pPr>
+      <w:r>
+        <w:rPr>
+          <w:rFonts w:ascii="Arial" w:eastAsia="CMR12" w:hAnsi="Arial" w:cs="Arial"/>
+          <w:b/>
+          <w:bCs/>
+          <w:lang w:val="es-ES"/>
+        </w:rPr>
         <w:t>SAGE</w:t>
       </w:r>
+    </w:p>
+    <w:p>
+      <w:pPr>
+        <w:pStyle w:val="Standard"/>
+        <w:spacing w:line="360" w:lineRule="auto"/>
+        <w:ind w:left="1080"/>
+        <w:rPr>
+          <w:rFonts w:ascii="Arial" w:eastAsia="CMR12" w:hAnsi="Arial" w:cs="Arial"/>
+          <w:b/>
+          <w:bCs/>
+          <w:u w:val="single"/>
+          <w:lang w:val="es-ES"/>
+        </w:rPr>
+      </w:pPr>
+      <w:hyperlink r:id="rId177" w:history="1">
+        <w:r>
+          <w:rPr>
+            <w:rStyle w:val="Hipervnculo"/>
+          </w:rPr>
+          <w:t>https://www.sage.com/es-es/sage-business-cloud/contabilidad-y-facturacion/terminos-y-condiciones/</w:t>
+        </w:r>
+      </w:hyperlink>
     </w:p>
     <w:p>
       <w:pPr>
@@ -13284,14 +14461,12 @@
         <w:ind w:left="1080"/>
         <w:rPr>
           <w:rFonts w:ascii="Arial" w:hAnsi="Arial" w:cs="Arial"/>
-          <w:color w:val="343A40"/>
           <w:shd w:val="clear" w:color="auto" w:fill="F8F9FA"/>
         </w:rPr>
       </w:pPr>
       <w:r>
         <w:rPr>
           <w:rFonts w:ascii="Arial" w:hAnsi="Arial" w:cs="Arial"/>
-          <w:color w:val="343A40"/>
           <w:shd w:val="clear" w:color="auto" w:fill="F8F9FA"/>
         </w:rPr>
         <w:t xml:space="preserve">ASELCIS </w:t>
@@ -13300,7 +14475,6 @@
       <w:r>
         <w:rPr>
           <w:rFonts w:ascii="Arial" w:hAnsi="Arial" w:cs="Arial"/>
-          <w:color w:val="343A40"/>
           <w:shd w:val="clear" w:color="auto" w:fill="F8F9FA"/>
         </w:rPr>
         <w:t>Consulting</w:t>
@@ -13309,7 +14483,6 @@
       <w:r>
         <w:rPr>
           <w:rFonts w:ascii="Arial" w:hAnsi="Arial" w:cs="Arial"/>
-          <w:color w:val="343A40"/>
           <w:shd w:val="clear" w:color="auto" w:fill="F8F9FA"/>
         </w:rPr>
         <w:t>, S.L</w:t>
@@ -13322,7 +14495,6 @@
         <w:ind w:left="1080"/>
         <w:rPr>
           <w:rFonts w:ascii="Arial" w:hAnsi="Arial" w:cs="Arial"/>
-          <w:color w:val="343A40"/>
           <w:shd w:val="clear" w:color="auto" w:fill="F8F9FA"/>
         </w:rPr>
       </w:pPr>
@@ -13330,7 +14502,6 @@
       <w:r>
         <w:rPr>
           <w:rFonts w:ascii="Arial" w:hAnsi="Arial" w:cs="Arial"/>
-          <w:color w:val="343A40"/>
           <w:shd w:val="clear" w:color="auto" w:fill="F8F9FA"/>
         </w:rPr>
         <w:t>Nanobytes</w:t>
@@ -13344,7 +14515,6 @@
         <w:ind w:left="1080"/>
         <w:rPr>
           <w:rFonts w:ascii="Arial" w:hAnsi="Arial" w:cs="Arial"/>
-          <w:color w:val="343A40"/>
           <w:shd w:val="clear" w:color="auto" w:fill="F8F9FA"/>
         </w:rPr>
       </w:pPr>
@@ -13352,7 +14522,6 @@
       <w:r>
         <w:rPr>
           <w:rFonts w:ascii="Arial" w:hAnsi="Arial" w:cs="Arial"/>
-          <w:color w:val="343A40"/>
           <w:shd w:val="clear" w:color="auto" w:fill="F8F9FA"/>
         </w:rPr>
         <w:t>DMPyme</w:t>
@@ -13373,7 +14542,6 @@
       <w:r>
         <w:rPr>
           <w:rFonts w:ascii="Arial" w:hAnsi="Arial" w:cs="Arial"/>
-          <w:color w:val="343A40"/>
           <w:shd w:val="clear" w:color="auto" w:fill="F8F9FA"/>
         </w:rPr>
         <w:t>InfinityLoop</w:t>
@@ -13382,7 +14550,6 @@
       <w:r>
         <w:rPr>
           <w:rFonts w:ascii="Arial" w:hAnsi="Arial" w:cs="Arial"/>
-          <w:color w:val="343A40"/>
           <w:shd w:val="clear" w:color="auto" w:fill="F8F9FA"/>
         </w:rPr>
         <w:t xml:space="preserve"> Sistemas</w:t>
@@ -13464,6 +14631,7 @@
           <w:rFonts w:ascii="Arial" w:eastAsia="CMR12" w:hAnsi="Arial" w:cs="Arial"/>
           <w:lang w:val="es-ES"/>
         </w:rPr>
+        <w:lastRenderedPageBreak/>
         <w:t>EKAMAT</w:t>
       </w:r>
     </w:p>
@@ -13553,19 +14721,14 @@
         <w:ind w:left="1080"/>
         <w:rPr>
           <w:rFonts w:ascii="Arial" w:eastAsia="CMR12" w:hAnsi="Arial" w:cs="Arial"/>
-          <w:b/>
-          <w:bCs/>
-          <w:lang w:val="es-ES"/>
-        </w:rPr>
-      </w:pPr>
-      <w:r>
-        <w:rPr>
-          <w:rFonts w:ascii="Arial" w:eastAsia="CMR12" w:hAnsi="Arial" w:cs="Arial"/>
-          <w:b/>
-          <w:bCs/>
-          <w:lang w:val="es-ES"/>
-        </w:rPr>
-        <w:lastRenderedPageBreak/>
+          <w:lang w:val="es-ES"/>
+        </w:rPr>
+      </w:pPr>
+      <w:r>
+        <w:rPr>
+          <w:rFonts w:ascii="Arial" w:eastAsia="CMR12" w:hAnsi="Arial" w:cs="Arial"/>
+          <w:lang w:val="es-ES"/>
+        </w:rPr>
         <w:t>SEIDOR</w:t>
       </w:r>
     </w:p>
@@ -13672,6 +14835,155 @@
 <file path=word/numbering.xml><?xml version="1.0" encoding="utf-8"?>
 <w:numbering xmlns:wpc="http://schemas.microsoft.com/office/word/2010/wordprocessingCanvas" xmlns:cx="http://schemas.microsoft.com/office/drawing/2014/chartex" xmlns:cx1="http://schemas.microsoft.com/office/drawing/2015/9/8/chartex" xmlns:cx2="http://schemas.microsoft.com/office/drawing/2015/10/21/chartex" xmlns:cx3="http://schemas.microsoft.com/office/drawing/2016/5/9/chartex" xmlns:cx4="http://schemas.microsoft.com/office/drawing/2016/5/10/chartex" xmlns:cx5="http://schemas.microsoft.com/office/drawing/2016/5/11/chartex" xmlns:cx6="http://schemas.microsoft.com/office/drawing/2016/5/12/chartex" xmlns:cx7="http://schemas.microsoft.com/office/drawing/2016/5/13/chartex" xmlns:cx8="http://schemas.microsoft.com/office/drawing/2016/5/14/chartex" xmlns:mc="http://schemas.openxmlformats.org/markup-compatibility/2006" xmlns:aink="http://schemas.microsoft.com/office/drawing/2016/ink" xmlns:am3d="http://schemas.microsoft.com/office/drawing/2017/model3d" xmlns:o="urn:schemas-microsoft-com:office:office" xmlns:r="http://schemas.openxmlformats.org/officeDocument/2006/relationships" xmlns:m="http://schemas.openxmlformats.org/officeDocument/2006/math" xmlns:v="urn:schemas-microsoft-com:vml" xmlns:wp14="http://schemas.microsoft.com/office/word/2010/wordprocessingDrawing" xmlns:wp="http://schemas.openxmlformats.org/drawingml/2006/wordprocessingDrawing" xmlns:w10="urn:schemas-microsoft-com:office:word" xmlns:w="http://schemas.openxmlformats.org/wordprocessingml/2006/main" xmlns:w14="http://schemas.microsoft.com/office/word/2010/wordml" xmlns:w15="http://schemas.microsoft.com/office/word/2012/wordml" xmlns:w16cid="http://schemas.microsoft.com/office/word/2016/wordml/cid" xmlns:w16se="http://schemas.microsoft.com/office/word/2015/wordml/symex" xmlns:wpg="http://schemas.microsoft.com/office/word/2010/wordprocessingGroup" xmlns:wpi="http://schemas.microsoft.com/office/word/2010/wordprocessingInk" xmlns:wne="http://schemas.microsoft.com/office/word/2006/wordml" xmlns:wps="http://schemas.microsoft.com/office/word/2010/wordprocessingShape" mc:Ignorable="w14 w15 w16se w16cid wp14">
   <w:abstractNum w:abstractNumId="0" w15:restartNumberingAfterBreak="0">
+    <w:nsid w:val="02F823A1"/>
+    <w:multiLevelType w:val="multilevel"/>
+    <w:tmpl w:val="28466FB2"/>
+    <w:lvl w:ilvl="0">
+      <w:start w:val="1"/>
+      <w:numFmt w:val="bullet"/>
+      <w:lvlText w:val=""/>
+      <w:lvlJc w:val="left"/>
+      <w:pPr>
+        <w:tabs>
+          <w:tab w:val="num" w:pos="720"/>
+        </w:tabs>
+        <w:ind w:left="720" w:hanging="360"/>
+      </w:pPr>
+      <w:rPr>
+        <w:rFonts w:ascii="Symbol" w:hAnsi="Symbol" w:hint="default"/>
+        <w:sz w:val="20"/>
+      </w:rPr>
+    </w:lvl>
+    <w:lvl w:ilvl="1" w:tentative="1">
+      <w:start w:val="1"/>
+      <w:numFmt w:val="bullet"/>
+      <w:lvlText w:val="o"/>
+      <w:lvlJc w:val="left"/>
+      <w:pPr>
+        <w:tabs>
+          <w:tab w:val="num" w:pos="1440"/>
+        </w:tabs>
+        <w:ind w:left="1440" w:hanging="360"/>
+      </w:pPr>
+      <w:rPr>
+        <w:rFonts w:ascii="Courier New" w:hAnsi="Courier New" w:hint="default"/>
+        <w:sz w:val="20"/>
+      </w:rPr>
+    </w:lvl>
+    <w:lvl w:ilvl="2" w:tentative="1">
+      <w:start w:val="1"/>
+      <w:numFmt w:val="bullet"/>
+      <w:lvlText w:val=""/>
+      <w:lvlJc w:val="left"/>
+      <w:pPr>
+        <w:tabs>
+          <w:tab w:val="num" w:pos="2160"/>
+        </w:tabs>
+        <w:ind w:left="2160" w:hanging="360"/>
+      </w:pPr>
+      <w:rPr>
+        <w:rFonts w:ascii="Wingdings" w:hAnsi="Wingdings" w:hint="default"/>
+        <w:sz w:val="20"/>
+      </w:rPr>
+    </w:lvl>
+    <w:lvl w:ilvl="3" w:tentative="1">
+      <w:start w:val="1"/>
+      <w:numFmt w:val="bullet"/>
+      <w:lvlText w:val=""/>
+      <w:lvlJc w:val="left"/>
+      <w:pPr>
+        <w:tabs>
+          <w:tab w:val="num" w:pos="2880"/>
+        </w:tabs>
+        <w:ind w:left="2880" w:hanging="360"/>
+      </w:pPr>
+      <w:rPr>
+        <w:rFonts w:ascii="Wingdings" w:hAnsi="Wingdings" w:hint="default"/>
+        <w:sz w:val="20"/>
+      </w:rPr>
+    </w:lvl>
+    <w:lvl w:ilvl="4" w:tentative="1">
+      <w:start w:val="1"/>
+      <w:numFmt w:val="bullet"/>
+      <w:lvlText w:val=""/>
+      <w:lvlJc w:val="left"/>
+      <w:pPr>
+        <w:tabs>
+          <w:tab w:val="num" w:pos="3600"/>
+        </w:tabs>
+        <w:ind w:left="3600" w:hanging="360"/>
+      </w:pPr>
+      <w:rPr>
+        <w:rFonts w:ascii="Wingdings" w:hAnsi="Wingdings" w:hint="default"/>
+        <w:sz w:val="20"/>
+      </w:rPr>
+    </w:lvl>
+    <w:lvl w:ilvl="5" w:tentative="1">
+      <w:start w:val="1"/>
+      <w:numFmt w:val="bullet"/>
+      <w:lvlText w:val=""/>
+      <w:lvlJc w:val="left"/>
+      <w:pPr>
+        <w:tabs>
+          <w:tab w:val="num" w:pos="4320"/>
+        </w:tabs>
+        <w:ind w:left="4320" w:hanging="360"/>
+      </w:pPr>
+      <w:rPr>
+        <w:rFonts w:ascii="Wingdings" w:hAnsi="Wingdings" w:hint="default"/>
+        <w:sz w:val="20"/>
+      </w:rPr>
+    </w:lvl>
+    <w:lvl w:ilvl="6" w:tentative="1">
+      <w:start w:val="1"/>
+      <w:numFmt w:val="bullet"/>
+      <w:lvlText w:val=""/>
+      <w:lvlJc w:val="left"/>
+      <w:pPr>
+        <w:tabs>
+          <w:tab w:val="num" w:pos="5040"/>
+        </w:tabs>
+        <w:ind w:left="5040" w:hanging="360"/>
+      </w:pPr>
+      <w:rPr>
+        <w:rFonts w:ascii="Wingdings" w:hAnsi="Wingdings" w:hint="default"/>
+        <w:sz w:val="20"/>
+      </w:rPr>
+    </w:lvl>
+    <w:lvl w:ilvl="7" w:tentative="1">
+      <w:start w:val="1"/>
+      <w:numFmt w:val="bullet"/>
+      <w:lvlText w:val=""/>
+      <w:lvlJc w:val="left"/>
+      <w:pPr>
+        <w:tabs>
+          <w:tab w:val="num" w:pos="5760"/>
+        </w:tabs>
+        <w:ind w:left="5760" w:hanging="360"/>
+      </w:pPr>
+      <w:rPr>
+        <w:rFonts w:ascii="Wingdings" w:hAnsi="Wingdings" w:hint="default"/>
+        <w:sz w:val="20"/>
+      </w:rPr>
+    </w:lvl>
+    <w:lvl w:ilvl="8" w:tentative="1">
+      <w:start w:val="1"/>
+      <w:numFmt w:val="bullet"/>
+      <w:lvlText w:val=""/>
+      <w:lvlJc w:val="left"/>
+      <w:pPr>
+        <w:tabs>
+          <w:tab w:val="num" w:pos="6480"/>
+        </w:tabs>
+        <w:ind w:left="6480" w:hanging="360"/>
+      </w:pPr>
+      <w:rPr>
+        <w:rFonts w:ascii="Wingdings" w:hAnsi="Wingdings" w:hint="default"/>
+        <w:sz w:val="20"/>
+      </w:rPr>
+    </w:lvl>
+  </w:abstractNum>
+  <w:abstractNum w:abstractNumId="1" w15:restartNumberingAfterBreak="0">
     <w:nsid w:val="0E4A5DF1"/>
     <w:multiLevelType w:val="hybridMultilevel"/>
     <w:tmpl w:val="164E0122"/>
@@ -13783,7 +15095,156 @@
       </w:rPr>
     </w:lvl>
   </w:abstractNum>
-  <w:abstractNum w:abstractNumId="1" w15:restartNumberingAfterBreak="0">
+  <w:abstractNum w:abstractNumId="2" w15:restartNumberingAfterBreak="0">
+    <w:nsid w:val="164579AF"/>
+    <w:multiLevelType w:val="multilevel"/>
+    <w:tmpl w:val="023856AC"/>
+    <w:lvl w:ilvl="0">
+      <w:start w:val="1"/>
+      <w:numFmt w:val="bullet"/>
+      <w:lvlText w:val=""/>
+      <w:lvlJc w:val="left"/>
+      <w:pPr>
+        <w:tabs>
+          <w:tab w:val="num" w:pos="720"/>
+        </w:tabs>
+        <w:ind w:left="720" w:hanging="360"/>
+      </w:pPr>
+      <w:rPr>
+        <w:rFonts w:ascii="Symbol" w:hAnsi="Symbol" w:hint="default"/>
+        <w:sz w:val="20"/>
+      </w:rPr>
+    </w:lvl>
+    <w:lvl w:ilvl="1" w:tentative="1">
+      <w:start w:val="1"/>
+      <w:numFmt w:val="bullet"/>
+      <w:lvlText w:val="o"/>
+      <w:lvlJc w:val="left"/>
+      <w:pPr>
+        <w:tabs>
+          <w:tab w:val="num" w:pos="1440"/>
+        </w:tabs>
+        <w:ind w:left="1440" w:hanging="360"/>
+      </w:pPr>
+      <w:rPr>
+        <w:rFonts w:ascii="Courier New" w:hAnsi="Courier New" w:hint="default"/>
+        <w:sz w:val="20"/>
+      </w:rPr>
+    </w:lvl>
+    <w:lvl w:ilvl="2" w:tentative="1">
+      <w:start w:val="1"/>
+      <w:numFmt w:val="bullet"/>
+      <w:lvlText w:val=""/>
+      <w:lvlJc w:val="left"/>
+      <w:pPr>
+        <w:tabs>
+          <w:tab w:val="num" w:pos="2160"/>
+        </w:tabs>
+        <w:ind w:left="2160" w:hanging="360"/>
+      </w:pPr>
+      <w:rPr>
+        <w:rFonts w:ascii="Wingdings" w:hAnsi="Wingdings" w:hint="default"/>
+        <w:sz w:val="20"/>
+      </w:rPr>
+    </w:lvl>
+    <w:lvl w:ilvl="3" w:tentative="1">
+      <w:start w:val="1"/>
+      <w:numFmt w:val="bullet"/>
+      <w:lvlText w:val=""/>
+      <w:lvlJc w:val="left"/>
+      <w:pPr>
+        <w:tabs>
+          <w:tab w:val="num" w:pos="2880"/>
+        </w:tabs>
+        <w:ind w:left="2880" w:hanging="360"/>
+      </w:pPr>
+      <w:rPr>
+        <w:rFonts w:ascii="Wingdings" w:hAnsi="Wingdings" w:hint="default"/>
+        <w:sz w:val="20"/>
+      </w:rPr>
+    </w:lvl>
+    <w:lvl w:ilvl="4" w:tentative="1">
+      <w:start w:val="1"/>
+      <w:numFmt w:val="bullet"/>
+      <w:lvlText w:val=""/>
+      <w:lvlJc w:val="left"/>
+      <w:pPr>
+        <w:tabs>
+          <w:tab w:val="num" w:pos="3600"/>
+        </w:tabs>
+        <w:ind w:left="3600" w:hanging="360"/>
+      </w:pPr>
+      <w:rPr>
+        <w:rFonts w:ascii="Wingdings" w:hAnsi="Wingdings" w:hint="default"/>
+        <w:sz w:val="20"/>
+      </w:rPr>
+    </w:lvl>
+    <w:lvl w:ilvl="5" w:tentative="1">
+      <w:start w:val="1"/>
+      <w:numFmt w:val="bullet"/>
+      <w:lvlText w:val=""/>
+      <w:lvlJc w:val="left"/>
+      <w:pPr>
+        <w:tabs>
+          <w:tab w:val="num" w:pos="4320"/>
+        </w:tabs>
+        <w:ind w:left="4320" w:hanging="360"/>
+      </w:pPr>
+      <w:rPr>
+        <w:rFonts w:ascii="Wingdings" w:hAnsi="Wingdings" w:hint="default"/>
+        <w:sz w:val="20"/>
+      </w:rPr>
+    </w:lvl>
+    <w:lvl w:ilvl="6" w:tentative="1">
+      <w:start w:val="1"/>
+      <w:numFmt w:val="bullet"/>
+      <w:lvlText w:val=""/>
+      <w:lvlJc w:val="left"/>
+      <w:pPr>
+        <w:tabs>
+          <w:tab w:val="num" w:pos="5040"/>
+        </w:tabs>
+        <w:ind w:left="5040" w:hanging="360"/>
+      </w:pPr>
+      <w:rPr>
+        <w:rFonts w:ascii="Wingdings" w:hAnsi="Wingdings" w:hint="default"/>
+        <w:sz w:val="20"/>
+      </w:rPr>
+    </w:lvl>
+    <w:lvl w:ilvl="7" w:tentative="1">
+      <w:start w:val="1"/>
+      <w:numFmt w:val="bullet"/>
+      <w:lvlText w:val=""/>
+      <w:lvlJc w:val="left"/>
+      <w:pPr>
+        <w:tabs>
+          <w:tab w:val="num" w:pos="5760"/>
+        </w:tabs>
+        <w:ind w:left="5760" w:hanging="360"/>
+      </w:pPr>
+      <w:rPr>
+        <w:rFonts w:ascii="Wingdings" w:hAnsi="Wingdings" w:hint="default"/>
+        <w:sz w:val="20"/>
+      </w:rPr>
+    </w:lvl>
+    <w:lvl w:ilvl="8" w:tentative="1">
+      <w:start w:val="1"/>
+      <w:numFmt w:val="bullet"/>
+      <w:lvlText w:val=""/>
+      <w:lvlJc w:val="left"/>
+      <w:pPr>
+        <w:tabs>
+          <w:tab w:val="num" w:pos="6480"/>
+        </w:tabs>
+        <w:ind w:left="6480" w:hanging="360"/>
+      </w:pPr>
+      <w:rPr>
+        <w:rFonts w:ascii="Wingdings" w:hAnsi="Wingdings" w:hint="default"/>
+        <w:sz w:val="20"/>
+      </w:rPr>
+    </w:lvl>
+  </w:abstractNum>
+  <w:abstractNum w:abstractNumId="3" w15:restartNumberingAfterBreak="0">
     <w:nsid w:val="1FC7447C"/>
     <w:multiLevelType w:val="multilevel"/>
     <w:tmpl w:val="1B946CCE"/>
@@ -13932,7 +15393,305 @@
       </w:rPr>
     </w:lvl>
   </w:abstractNum>
-  <w:abstractNum w:abstractNumId="2" w15:restartNumberingAfterBreak="0">
+  <w:abstractNum w:abstractNumId="4" w15:restartNumberingAfterBreak="0">
+    <w:nsid w:val="22595D89"/>
+    <w:multiLevelType w:val="multilevel"/>
+    <w:tmpl w:val="3FD05D26"/>
+    <w:lvl w:ilvl="0">
+      <w:start w:val="1"/>
+      <w:numFmt w:val="bullet"/>
+      <w:lvlText w:val=""/>
+      <w:lvlJc w:val="left"/>
+      <w:pPr>
+        <w:tabs>
+          <w:tab w:val="num" w:pos="720"/>
+        </w:tabs>
+        <w:ind w:left="720" w:hanging="360"/>
+      </w:pPr>
+      <w:rPr>
+        <w:rFonts w:ascii="Symbol" w:hAnsi="Symbol" w:hint="default"/>
+        <w:sz w:val="20"/>
+      </w:rPr>
+    </w:lvl>
+    <w:lvl w:ilvl="1" w:tentative="1">
+      <w:start w:val="1"/>
+      <w:numFmt w:val="bullet"/>
+      <w:lvlText w:val="o"/>
+      <w:lvlJc w:val="left"/>
+      <w:pPr>
+        <w:tabs>
+          <w:tab w:val="num" w:pos="1440"/>
+        </w:tabs>
+        <w:ind w:left="1440" w:hanging="360"/>
+      </w:pPr>
+      <w:rPr>
+        <w:rFonts w:ascii="Courier New" w:hAnsi="Courier New" w:hint="default"/>
+        <w:sz w:val="20"/>
+      </w:rPr>
+    </w:lvl>
+    <w:lvl w:ilvl="2" w:tentative="1">
+      <w:start w:val="1"/>
+      <w:numFmt w:val="bullet"/>
+      <w:lvlText w:val=""/>
+      <w:lvlJc w:val="left"/>
+      <w:pPr>
+        <w:tabs>
+          <w:tab w:val="num" w:pos="2160"/>
+        </w:tabs>
+        <w:ind w:left="2160" w:hanging="360"/>
+      </w:pPr>
+      <w:rPr>
+        <w:rFonts w:ascii="Wingdings" w:hAnsi="Wingdings" w:hint="default"/>
+        <w:sz w:val="20"/>
+      </w:rPr>
+    </w:lvl>
+    <w:lvl w:ilvl="3" w:tentative="1">
+      <w:start w:val="1"/>
+      <w:numFmt w:val="bullet"/>
+      <w:lvlText w:val=""/>
+      <w:lvlJc w:val="left"/>
+      <w:pPr>
+        <w:tabs>
+          <w:tab w:val="num" w:pos="2880"/>
+        </w:tabs>
+        <w:ind w:left="2880" w:hanging="360"/>
+      </w:pPr>
+      <w:rPr>
+        <w:rFonts w:ascii="Wingdings" w:hAnsi="Wingdings" w:hint="default"/>
+        <w:sz w:val="20"/>
+      </w:rPr>
+    </w:lvl>
+    <w:lvl w:ilvl="4" w:tentative="1">
+      <w:start w:val="1"/>
+      <w:numFmt w:val="bullet"/>
+      <w:lvlText w:val=""/>
+      <w:lvlJc w:val="left"/>
+      <w:pPr>
+        <w:tabs>
+          <w:tab w:val="num" w:pos="3600"/>
+        </w:tabs>
+        <w:ind w:left="3600" w:hanging="360"/>
+      </w:pPr>
+      <w:rPr>
+        <w:rFonts w:ascii="Wingdings" w:hAnsi="Wingdings" w:hint="default"/>
+        <w:sz w:val="20"/>
+      </w:rPr>
+    </w:lvl>
+    <w:lvl w:ilvl="5" w:tentative="1">
+      <w:start w:val="1"/>
+      <w:numFmt w:val="bullet"/>
+      <w:lvlText w:val=""/>
+      <w:lvlJc w:val="left"/>
+      <w:pPr>
+        <w:tabs>
+          <w:tab w:val="num" w:pos="4320"/>
+        </w:tabs>
+        <w:ind w:left="4320" w:hanging="360"/>
+      </w:pPr>
+      <w:rPr>
+        <w:rFonts w:ascii="Wingdings" w:hAnsi="Wingdings" w:hint="default"/>
+        <w:sz w:val="20"/>
+      </w:rPr>
+    </w:lvl>
+    <w:lvl w:ilvl="6" w:tentative="1">
+      <w:start w:val="1"/>
+      <w:numFmt w:val="bullet"/>
+      <w:lvlText w:val=""/>
+      <w:lvlJc w:val="left"/>
+      <w:pPr>
+        <w:tabs>
+          <w:tab w:val="num" w:pos="5040"/>
+        </w:tabs>
+        <w:ind w:left="5040" w:hanging="360"/>
+      </w:pPr>
+      <w:rPr>
+        <w:rFonts w:ascii="Wingdings" w:hAnsi="Wingdings" w:hint="default"/>
+        <w:sz w:val="20"/>
+      </w:rPr>
+    </w:lvl>
+    <w:lvl w:ilvl="7" w:tentative="1">
+      <w:start w:val="1"/>
+      <w:numFmt w:val="bullet"/>
+      <w:lvlText w:val=""/>
+      <w:lvlJc w:val="left"/>
+      <w:pPr>
+        <w:tabs>
+          <w:tab w:val="num" w:pos="5760"/>
+        </w:tabs>
+        <w:ind w:left="5760" w:hanging="360"/>
+      </w:pPr>
+      <w:rPr>
+        <w:rFonts w:ascii="Wingdings" w:hAnsi="Wingdings" w:hint="default"/>
+        <w:sz w:val="20"/>
+      </w:rPr>
+    </w:lvl>
+    <w:lvl w:ilvl="8" w:tentative="1">
+      <w:start w:val="1"/>
+      <w:numFmt w:val="bullet"/>
+      <w:lvlText w:val=""/>
+      <w:lvlJc w:val="left"/>
+      <w:pPr>
+        <w:tabs>
+          <w:tab w:val="num" w:pos="6480"/>
+        </w:tabs>
+        <w:ind w:left="6480" w:hanging="360"/>
+      </w:pPr>
+      <w:rPr>
+        <w:rFonts w:ascii="Wingdings" w:hAnsi="Wingdings" w:hint="default"/>
+        <w:sz w:val="20"/>
+      </w:rPr>
+    </w:lvl>
+  </w:abstractNum>
+  <w:abstractNum w:abstractNumId="5" w15:restartNumberingAfterBreak="0">
+    <w:nsid w:val="267D3E6E"/>
+    <w:multiLevelType w:val="multilevel"/>
+    <w:tmpl w:val="A612715A"/>
+    <w:lvl w:ilvl="0">
+      <w:start w:val="1"/>
+      <w:numFmt w:val="bullet"/>
+      <w:lvlText w:val=""/>
+      <w:lvlJc w:val="left"/>
+      <w:pPr>
+        <w:tabs>
+          <w:tab w:val="num" w:pos="720"/>
+        </w:tabs>
+        <w:ind w:left="720" w:hanging="360"/>
+      </w:pPr>
+      <w:rPr>
+        <w:rFonts w:ascii="Symbol" w:hAnsi="Symbol" w:hint="default"/>
+        <w:sz w:val="20"/>
+      </w:rPr>
+    </w:lvl>
+    <w:lvl w:ilvl="1" w:tentative="1">
+      <w:start w:val="1"/>
+      <w:numFmt w:val="bullet"/>
+      <w:lvlText w:val="o"/>
+      <w:lvlJc w:val="left"/>
+      <w:pPr>
+        <w:tabs>
+          <w:tab w:val="num" w:pos="1440"/>
+        </w:tabs>
+        <w:ind w:left="1440" w:hanging="360"/>
+      </w:pPr>
+      <w:rPr>
+        <w:rFonts w:ascii="Courier New" w:hAnsi="Courier New" w:hint="default"/>
+        <w:sz w:val="20"/>
+      </w:rPr>
+    </w:lvl>
+    <w:lvl w:ilvl="2" w:tentative="1">
+      <w:start w:val="1"/>
+      <w:numFmt w:val="bullet"/>
+      <w:lvlText w:val=""/>
+      <w:lvlJc w:val="left"/>
+      <w:pPr>
+        <w:tabs>
+          <w:tab w:val="num" w:pos="2160"/>
+        </w:tabs>
+        <w:ind w:left="2160" w:hanging="360"/>
+      </w:pPr>
+      <w:rPr>
+        <w:rFonts w:ascii="Wingdings" w:hAnsi="Wingdings" w:hint="default"/>
+        <w:sz w:val="20"/>
+      </w:rPr>
+    </w:lvl>
+    <w:lvl w:ilvl="3" w:tentative="1">
+      <w:start w:val="1"/>
+      <w:numFmt w:val="bullet"/>
+      <w:lvlText w:val=""/>
+      <w:lvlJc w:val="left"/>
+      <w:pPr>
+        <w:tabs>
+          <w:tab w:val="num" w:pos="2880"/>
+        </w:tabs>
+        <w:ind w:left="2880" w:hanging="360"/>
+      </w:pPr>
+      <w:rPr>
+        <w:rFonts w:ascii="Wingdings" w:hAnsi="Wingdings" w:hint="default"/>
+        <w:sz w:val="20"/>
+      </w:rPr>
+    </w:lvl>
+    <w:lvl w:ilvl="4" w:tentative="1">
+      <w:start w:val="1"/>
+      <w:numFmt w:val="bullet"/>
+      <w:lvlText w:val=""/>
+      <w:lvlJc w:val="left"/>
+      <w:pPr>
+        <w:tabs>
+          <w:tab w:val="num" w:pos="3600"/>
+        </w:tabs>
+        <w:ind w:left="3600" w:hanging="360"/>
+      </w:pPr>
+      <w:rPr>
+        <w:rFonts w:ascii="Wingdings" w:hAnsi="Wingdings" w:hint="default"/>
+        <w:sz w:val="20"/>
+      </w:rPr>
+    </w:lvl>
+    <w:lvl w:ilvl="5" w:tentative="1">
+      <w:start w:val="1"/>
+      <w:numFmt w:val="bullet"/>
+      <w:lvlText w:val=""/>
+      <w:lvlJc w:val="left"/>
+      <w:pPr>
+        <w:tabs>
+          <w:tab w:val="num" w:pos="4320"/>
+        </w:tabs>
+        <w:ind w:left="4320" w:hanging="360"/>
+      </w:pPr>
+      <w:rPr>
+        <w:rFonts w:ascii="Wingdings" w:hAnsi="Wingdings" w:hint="default"/>
+        <w:sz w:val="20"/>
+      </w:rPr>
+    </w:lvl>
+    <w:lvl w:ilvl="6" w:tentative="1">
+      <w:start w:val="1"/>
+      <w:numFmt w:val="bullet"/>
+      <w:lvlText w:val=""/>
+      <w:lvlJc w:val="left"/>
+      <w:pPr>
+        <w:tabs>
+          <w:tab w:val="num" w:pos="5040"/>
+        </w:tabs>
+        <w:ind w:left="5040" w:hanging="360"/>
+      </w:pPr>
+      <w:rPr>
+        <w:rFonts w:ascii="Wingdings" w:hAnsi="Wingdings" w:hint="default"/>
+        <w:sz w:val="20"/>
+      </w:rPr>
+    </w:lvl>
+    <w:lvl w:ilvl="7" w:tentative="1">
+      <w:start w:val="1"/>
+      <w:numFmt w:val="bullet"/>
+      <w:lvlText w:val=""/>
+      <w:lvlJc w:val="left"/>
+      <w:pPr>
+        <w:tabs>
+          <w:tab w:val="num" w:pos="5760"/>
+        </w:tabs>
+        <w:ind w:left="5760" w:hanging="360"/>
+      </w:pPr>
+      <w:rPr>
+        <w:rFonts w:ascii="Wingdings" w:hAnsi="Wingdings" w:hint="default"/>
+        <w:sz w:val="20"/>
+      </w:rPr>
+    </w:lvl>
+    <w:lvl w:ilvl="8" w:tentative="1">
+      <w:start w:val="1"/>
+      <w:numFmt w:val="bullet"/>
+      <w:lvlText w:val=""/>
+      <w:lvlJc w:val="left"/>
+      <w:pPr>
+        <w:tabs>
+          <w:tab w:val="num" w:pos="6480"/>
+        </w:tabs>
+        <w:ind w:left="6480" w:hanging="360"/>
+      </w:pPr>
+      <w:rPr>
+        <w:rFonts w:ascii="Wingdings" w:hAnsi="Wingdings" w:hint="default"/>
+        <w:sz w:val="20"/>
+      </w:rPr>
+    </w:lvl>
+  </w:abstractNum>
+  <w:abstractNum w:abstractNumId="6" w15:restartNumberingAfterBreak="0">
     <w:nsid w:val="330161D6"/>
     <w:multiLevelType w:val="multilevel"/>
     <w:tmpl w:val="32DA4204"/>
@@ -14078,7 +15837,7 @@
       </w:rPr>
     </w:lvl>
   </w:abstractNum>
-  <w:abstractNum w:abstractNumId="3" w15:restartNumberingAfterBreak="0">
+  <w:abstractNum w:abstractNumId="7" w15:restartNumberingAfterBreak="0">
     <w:nsid w:val="53BC2855"/>
     <w:multiLevelType w:val="multilevel"/>
     <w:tmpl w:val="06E4A90C"/>
@@ -14227,7 +15986,7 @@
       </w:rPr>
     </w:lvl>
   </w:abstractNum>
-  <w:abstractNum w:abstractNumId="4" w15:restartNumberingAfterBreak="0">
+  <w:abstractNum w:abstractNumId="8" w15:restartNumberingAfterBreak="0">
     <w:nsid w:val="66A638A8"/>
     <w:multiLevelType w:val="multilevel"/>
     <w:tmpl w:val="82C4154A"/>
@@ -14340,7 +16099,7 @@
       </w:rPr>
     </w:lvl>
   </w:abstractNum>
-  <w:abstractNum w:abstractNumId="5" w15:restartNumberingAfterBreak="0">
+  <w:abstractNum w:abstractNumId="9" w15:restartNumberingAfterBreak="0">
     <w:nsid w:val="6E4F1932"/>
     <w:multiLevelType w:val="multilevel"/>
     <w:tmpl w:val="75465D40"/>
@@ -14489,7 +16248,7 @@
       </w:rPr>
     </w:lvl>
   </w:abstractNum>
-  <w:abstractNum w:abstractNumId="6" w15:restartNumberingAfterBreak="0">
+  <w:abstractNum w:abstractNumId="10" w15:restartNumberingAfterBreak="0">
     <w:nsid w:val="71A87D25"/>
     <w:multiLevelType w:val="multilevel"/>
     <w:tmpl w:val="996677FE"/>
@@ -14639,25 +16398,37 @@
     </w:lvl>
   </w:abstractNum>
   <w:num w:numId="1">
+    <w:abstractNumId w:val="8"/>
+  </w:num>
+  <w:num w:numId="2">
+    <w:abstractNumId w:val="1"/>
+  </w:num>
+  <w:num w:numId="3">
+    <w:abstractNumId w:val="10"/>
+  </w:num>
+  <w:num w:numId="4">
+    <w:abstractNumId w:val="7"/>
+  </w:num>
+  <w:num w:numId="5">
+    <w:abstractNumId w:val="9"/>
+  </w:num>
+  <w:num w:numId="6">
+    <w:abstractNumId w:val="6"/>
+  </w:num>
+  <w:num w:numId="7">
+    <w:abstractNumId w:val="3"/>
+  </w:num>
+  <w:num w:numId="8">
+    <w:abstractNumId w:val="2"/>
+  </w:num>
+  <w:num w:numId="9">
     <w:abstractNumId w:val="4"/>
   </w:num>
-  <w:num w:numId="2">
-    <w:abstractNumId w:val="0"/>
-  </w:num>
-  <w:num w:numId="3">
-    <w:abstractNumId w:val="6"/>
-  </w:num>
-  <w:num w:numId="4">
-    <w:abstractNumId w:val="3"/>
-  </w:num>
-  <w:num w:numId="5">
+  <w:num w:numId="10">
     <w:abstractNumId w:val="5"/>
   </w:num>
-  <w:num w:numId="6">
-    <w:abstractNumId w:val="2"/>
-  </w:num>
-  <w:num w:numId="7">
-    <w:abstractNumId w:val="1"/>
+  <w:num w:numId="11">
+    <w:abstractNumId w:val="0"/>
   </w:num>
 </w:numbering>
 </file>
@@ -15102,6 +16873,29 @@
       <w:lang w:eastAsia="es-ES"/>
     </w:rPr>
   </w:style>
+  <w:style w:type="paragraph" w:styleId="Ttulo3">
+    <w:name w:val="heading 3"/>
+    <w:basedOn w:val="Normal"/>
+    <w:next w:val="Normal"/>
+    <w:link w:val="Ttulo3Car"/>
+    <w:uiPriority w:val="9"/>
+    <w:semiHidden/>
+    <w:unhideWhenUsed/>
+    <w:qFormat/>
+    <w:rsid w:val="0041792C"/>
+    <w:pPr>
+      <w:keepNext/>
+      <w:keepLines/>
+      <w:spacing w:before="40" w:after="0"/>
+      <w:outlineLvl w:val="2"/>
+    </w:pPr>
+    <w:rPr>
+      <w:rFonts w:asciiTheme="majorHAnsi" w:eastAsiaTheme="majorEastAsia" w:hAnsiTheme="majorHAnsi" w:cstheme="majorBidi"/>
+      <w:color w:val="1F3763" w:themeColor="accent1" w:themeShade="7F"/>
+      <w:sz w:val="24"/>
+      <w:szCs w:val="24"/>
+    </w:rPr>
+  </w:style>
   <w:style w:type="paragraph" w:styleId="Ttulo4">
     <w:name w:val="heading 4"/>
     <w:basedOn w:val="Normal"/>
@@ -15128,6 +16922,7 @@
   <w:style w:type="character" w:default="1" w:styleId="Fuentedeprrafopredeter">
     <w:name w:val="Default Paragraph Font"/>
     <w:uiPriority w:val="1"/>
+    <w:semiHidden/>
     <w:unhideWhenUsed/>
   </w:style>
   <w:style w:type="table" w:default="1" w:styleId="Tablanormal">
@@ -15173,7 +16968,6 @@
     <w:name w:val="Hyperlink"/>
     <w:basedOn w:val="Fuentedeprrafopredeter"/>
     <w:uiPriority w:val="99"/>
-    <w:semiHidden/>
     <w:unhideWhenUsed/>
     <w:rsid w:val="004673D2"/>
     <w:rPr>
@@ -15400,6 +17194,32 @@
     <w:rPr>
       <w:i/>
       <w:iCs/>
+    </w:rPr>
+  </w:style>
+  <w:style w:type="character" w:customStyle="1" w:styleId="Ttulo3Car">
+    <w:name w:val="Título 3 Car"/>
+    <w:basedOn w:val="Fuentedeprrafopredeter"/>
+    <w:link w:val="Ttulo3"/>
+    <w:uiPriority w:val="9"/>
+    <w:semiHidden/>
+    <w:rsid w:val="0041792C"/>
+    <w:rPr>
+      <w:rFonts w:asciiTheme="majorHAnsi" w:eastAsiaTheme="majorEastAsia" w:hAnsiTheme="majorHAnsi" w:cstheme="majorBidi"/>
+      <w:color w:val="1F3763" w:themeColor="accent1" w:themeShade="7F"/>
+      <w:sz w:val="24"/>
+      <w:szCs w:val="24"/>
+    </w:rPr>
+  </w:style>
+  <w:style w:type="character" w:styleId="Mencinsinresolver">
+    <w:name w:val="Unresolved Mention"/>
+    <w:basedOn w:val="Fuentedeprrafopredeter"/>
+    <w:uiPriority w:val="99"/>
+    <w:semiHidden/>
+    <w:unhideWhenUsed/>
+    <w:rsid w:val="0000069C"/>
+    <w:rPr>
+      <w:color w:val="605E5C"/>
+      <w:shd w:val="clear" w:color="auto" w:fill="E1DFDD"/>
     </w:rPr>
   </w:style>
 </w:styles>
